--- a/6/ac4310/Facial Expression and Emotion detection.docx
+++ b/6/ac4310/Facial Expression and Emotion detection.docx
@@ -1494,6 +1494,22 @@
     </w:p>
     <w:p>
       <w:pPr>
+        <w:spacing w:after="240"/>
+        <w:rPr>
+          <w:rFonts w:ascii="Times New Roman" w:eastAsia="Times New Roman" w:hAnsi="Times New Roman" w:cs="Times New Roman"/>
+        </w:rPr>
+      </w:pPr>
+    </w:p>
+    <w:p>
+      <w:pPr>
+        <w:spacing w:after="240"/>
+        <w:rPr>
+          <w:rFonts w:ascii="Times New Roman" w:eastAsia="Times New Roman" w:hAnsi="Times New Roman" w:cs="Times New Roman"/>
+        </w:rPr>
+      </w:pPr>
+    </w:p>
+    <w:p>
+      <w:pPr>
         <w:numPr>
           <w:ilvl w:val="1"/>
           <w:numId w:val="9"/>
@@ -1517,6 +1533,7 @@
           <w:sz w:val="20"/>
           <w:szCs w:val="20"/>
         </w:rPr>
+        <w:lastRenderedPageBreak/>
         <w:t>Algorithm</w:t>
       </w:r>
     </w:p>
@@ -1526,6 +1543,9 @@
         <w:jc w:val="both"/>
         <w:rPr>
           <w:rFonts w:ascii="Times New Roman" w:eastAsia="Times New Roman" w:hAnsi="Times New Roman" w:cs="Times New Roman"/>
+          <w:color w:val="000000"/>
+          <w:sz w:val="20"/>
+          <w:szCs w:val="20"/>
         </w:rPr>
       </w:pPr>
       <w:r>
@@ -1537,6 +1557,112 @@
         </w:rPr>
         <w:t xml:space="preserve">The algorithm used in this experiment is 10 Convolutional neural network layers, each layer followed by batch normalization layer, activation function pooling layer and drop-out layer. </w:t>
       </w:r>
+      <w:r>
+        <w:rPr>
+          <w:rFonts w:ascii="Times New Roman" w:eastAsia="Times New Roman" w:hAnsi="Times New Roman" w:cs="Times New Roman"/>
+          <w:color w:val="000000"/>
+          <w:sz w:val="20"/>
+          <w:szCs w:val="20"/>
+        </w:rPr>
+        <w:t xml:space="preserve">The first two convolutional layers compose of 16 filters size of  (7x7), for second two layers 32 filters size of (5x5), the third two layers 64 filters size of (3x3), followed by another two layers with 128 filters size of (3x3) then one layer with 256 filters of size(3x3), for the final convolutional layer number of filters is equals to number of classes and all convolutional layers have the same padding. The drop-out value was relatively big since after each step 50% of neurons being drop to overcome overfitting problem. Back to the activation function used in this experiment  </w:t>
+      </w:r>
+      <w:r>
+        <w:rPr>
+          <w:rFonts w:ascii="Times New Roman" w:eastAsia="Times New Roman" w:hAnsi="Times New Roman" w:cs="Times New Roman"/>
+          <w:color w:val="000000"/>
+          <w:sz w:val="20"/>
+          <w:szCs w:val="20"/>
+        </w:rPr>
+        <w:t>rectified linear unit</w:t>
+      </w:r>
+      <w:r>
+        <w:rPr>
+          <w:rFonts w:ascii="Times New Roman" w:eastAsia="Times New Roman" w:hAnsi="Times New Roman" w:cs="Times New Roman"/>
+          <w:color w:val="000000"/>
+          <w:sz w:val="20"/>
+          <w:szCs w:val="20"/>
+        </w:rPr>
+        <w:t>(ReLU)</w:t>
+      </w:r>
+      <w:r>
+        <w:rPr>
+          <w:rFonts w:ascii="Times New Roman" w:eastAsia="Times New Roman" w:hAnsi="Times New Roman" w:cs="Times New Roman"/>
+          <w:color w:val="000000"/>
+          <w:sz w:val="20"/>
+          <w:szCs w:val="20"/>
+        </w:rPr>
+        <w:t xml:space="preserve"> except for the last layer which is </w:t>
+      </w:r>
+      <w:r>
+        <w:rPr>
+          <w:rFonts w:ascii="Times New Roman" w:eastAsia="Times New Roman" w:hAnsi="Times New Roman" w:cs="Times New Roman"/>
+          <w:color w:val="000000"/>
+          <w:sz w:val="20"/>
+          <w:szCs w:val="20"/>
+        </w:rPr>
+        <w:t>SoftMax</w:t>
+      </w:r>
+      <w:r>
+        <w:rPr>
+          <w:rFonts w:ascii="Times New Roman" w:eastAsia="Times New Roman" w:hAnsi="Times New Roman" w:cs="Times New Roman"/>
+          <w:color w:val="000000"/>
+          <w:sz w:val="20"/>
+          <w:szCs w:val="20"/>
+        </w:rPr>
+        <w:t>.</w:t>
+      </w:r>
+    </w:p>
+    <w:p>
+      <w:pPr>
+        <w:ind w:firstLine="216"/>
+        <w:jc w:val="both"/>
+        <w:rPr>
+          <w:rFonts w:ascii="Times New Roman" w:eastAsia="Times New Roman" w:hAnsi="Times New Roman" w:cs="Times New Roman"/>
+          <w:color w:val="000000"/>
+          <w:sz w:val="20"/>
+          <w:szCs w:val="20"/>
+        </w:rPr>
+      </w:pPr>
+    </w:p>
+    <w:p>
+      <w:pPr>
+        <w:numPr>
+          <w:ilvl w:val="0"/>
+          <w:numId w:val="6"/>
+        </w:numPr>
+        <w:spacing w:before="180" w:after="60"/>
+        <w:ind w:left="360"/>
+        <w:jc w:val="center"/>
+        <w:textAlignment w:val="baseline"/>
+        <w:rPr>
+          <w:rFonts w:ascii="Times New Roman" w:eastAsia="Times New Roman" w:hAnsi="Times New Roman" w:cs="Times New Roman"/>
+          <w:smallCaps/>
+          <w:color w:val="000000"/>
+          <w:sz w:val="20"/>
+          <w:szCs w:val="20"/>
+        </w:rPr>
+      </w:pPr>
+      <w:r>
+        <w:rPr>
+          <w:rFonts w:ascii="Times New Roman" w:eastAsia="Times New Roman" w:hAnsi="Times New Roman" w:cs="Times New Roman"/>
+          <w:smallCaps/>
+          <w:color w:val="000000"/>
+          <w:sz w:val="20"/>
+          <w:szCs w:val="20"/>
+        </w:rPr>
+        <w:t>Results</w:t>
+      </w:r>
+      <w:bookmarkStart w:id="0" w:name="_GoBack"/>
+      <w:bookmarkEnd w:id="0"/>
+    </w:p>
+    <w:p>
+      <w:pPr>
+        <w:ind w:firstLine="216"/>
+        <w:jc w:val="both"/>
+        <w:rPr>
+          <w:rFonts w:ascii="Times New Roman" w:eastAsia="Times New Roman" w:hAnsi="Times New Roman" w:cs="Times New Roman"/>
+        </w:rPr>
+      </w:pPr>
     </w:p>
     <w:p>
       <w:pPr>
@@ -1560,7 +1686,6 @@
           <w:sz w:val="20"/>
           <w:szCs w:val="20"/>
         </w:rPr>
-        <w:lastRenderedPageBreak/>
         <w:t xml:space="preserve"> REFERENCE</w:t>
       </w:r>
     </w:p>
@@ -1738,10 +1863,7 @@
         </w:rPr>
       </w:pPr>
     </w:p>
-    <w:p>
-      <w:bookmarkStart w:id="0" w:name="_GoBack"/>
-      <w:bookmarkEnd w:id="0"/>
-    </w:p>
+    <w:p/>
     <w:sectPr>
       <w:pgSz w:w="11900" w:h="16840"/>
       <w:pgMar w:top="1440" w:right="1440" w:bottom="1440" w:left="1440" w:header="708" w:footer="708" w:gutter="0"/>
@@ -2941,6 +3063,7 @@
     <w:lsdException w:name="HTML Sample" w:semiHidden="1" w:unhideWhenUsed="1"/>
     <w:lsdException w:name="HTML Typewriter" w:semiHidden="1" w:unhideWhenUsed="1"/>
     <w:lsdException w:name="HTML Variable" w:semiHidden="1" w:unhideWhenUsed="1"/>
+    <w:lsdException w:name="Normal Table" w:semiHidden="1" w:unhideWhenUsed="1"/>
     <w:lsdException w:name="annotation subject" w:semiHidden="1" w:unhideWhenUsed="1"/>
     <w:lsdException w:name="No List" w:semiHidden="1" w:unhideWhenUsed="1"/>
     <w:lsdException w:name="Outline List 1" w:semiHidden="1" w:unhideWhenUsed="1"/>
@@ -2987,8 +3110,10 @@
     <w:lsdException w:name="Table Subtle 2" w:semiHidden="1" w:unhideWhenUsed="1"/>
     <w:lsdException w:name="Table Web 1" w:semiHidden="1" w:unhideWhenUsed="1"/>
     <w:lsdException w:name="Table Web 2" w:semiHidden="1" w:unhideWhenUsed="1"/>
+    <w:lsdException w:name="Table Web 3" w:semiHidden="1" w:unhideWhenUsed="1"/>
     <w:lsdException w:name="Balloon Text" w:semiHidden="1" w:unhideWhenUsed="1"/>
     <w:lsdException w:name="Table Grid" w:uiPriority="39"/>
+    <w:lsdException w:name="Table Theme" w:semiHidden="1" w:unhideWhenUsed="1"/>
     <w:lsdException w:name="Placeholder Text" w:semiHidden="1"/>
     <w:lsdException w:name="No Spacing" w:uiPriority="1" w:qFormat="1"/>
     <w:lsdException w:name="Light Shading" w:uiPriority="60"/>

--- a/6/ac4310/Facial Expression and Emotion detection.docx
+++ b/6/ac4310/Facial Expression and Emotion detection.docx
@@ -613,7 +613,6 @@
       <w:pPr>
         <w:spacing w:before="150" w:after="60"/>
         <w:ind w:left="289" w:right="-720" w:firstLine="288"/>
-        <w:jc w:val="center"/>
         <w:rPr>
           <w:rFonts w:ascii="Times New Roman" w:eastAsia="Times New Roman" w:hAnsi="Times New Roman" w:cs="Times New Roman"/>
         </w:rPr>
@@ -1539,6 +1538,19 @@
     </w:p>
     <w:p>
       <w:pPr>
+        <w:ind w:left="360"/>
+        <w:jc w:val="both"/>
+        <w:textAlignment w:val="baseline"/>
+        <w:rPr>
+          <w:rFonts w:ascii="Times New Roman" w:eastAsia="Times New Roman" w:hAnsi="Times New Roman" w:cs="Times New Roman"/>
+          <w:color w:val="000000"/>
+          <w:sz w:val="20"/>
+          <w:szCs w:val="20"/>
+        </w:rPr>
+      </w:pPr>
+    </w:p>
+    <w:p>
+      <w:pPr>
         <w:ind w:firstLine="216"/>
         <w:jc w:val="both"/>
         <w:rPr>
@@ -1611,6 +1623,18 @@
         </w:rPr>
         <w:t>.</w:t>
       </w:r>
+    </w:p>
+    <w:p>
+      <w:pPr>
+        <w:ind w:firstLine="216"/>
+        <w:jc w:val="both"/>
+        <w:rPr>
+          <w:rFonts w:ascii="Times New Roman" w:eastAsia="Times New Roman" w:hAnsi="Times New Roman" w:cs="Times New Roman"/>
+          <w:color w:val="000000"/>
+          <w:sz w:val="20"/>
+          <w:szCs w:val="20"/>
+        </w:rPr>
+      </w:pPr>
     </w:p>
     <w:p>
       <w:pPr>
@@ -1652,17 +1676,208 @@
         </w:rPr>
         <w:t>Results</w:t>
       </w:r>
+    </w:p>
+    <w:p>
+      <w:pPr>
+        <w:spacing w:before="180" w:after="60"/>
+        <w:ind w:firstLine="360"/>
+        <w:textAlignment w:val="baseline"/>
+        <w:rPr>
+          <w:rFonts w:ascii="Times New Roman" w:eastAsia="Times New Roman" w:hAnsi="Times New Roman" w:cs="Times New Roman"/>
+          <w:color w:val="000000"/>
+          <w:sz w:val="20"/>
+          <w:szCs w:val="20"/>
+        </w:rPr>
+      </w:pPr>
+      <w:r>
+        <w:rPr>
+          <w:rFonts w:ascii="Times New Roman" w:eastAsia="Times New Roman" w:hAnsi="Times New Roman" w:cs="Times New Roman"/>
+          <w:color w:val="000000"/>
+          <w:sz w:val="20"/>
+          <w:szCs w:val="20"/>
+        </w:rPr>
+        <w:t>After 50 iteration of</w:t>
+      </w:r>
+      <w:r>
+        <w:rPr>
+          <w:rFonts w:ascii="Times New Roman" w:eastAsia="Times New Roman" w:hAnsi="Times New Roman" w:cs="Times New Roman"/>
+          <w:color w:val="000000"/>
+          <w:sz w:val="20"/>
+          <w:szCs w:val="20"/>
+        </w:rPr>
+        <w:t xml:space="preserve"> the previous</w:t>
+      </w:r>
+      <w:r>
+        <w:rPr>
+          <w:rFonts w:ascii="Times New Roman" w:eastAsia="Times New Roman" w:hAnsi="Times New Roman" w:cs="Times New Roman"/>
+          <w:color w:val="000000"/>
+          <w:sz w:val="20"/>
+          <w:szCs w:val="20"/>
+        </w:rPr>
+        <w:t xml:space="preserve"> </w:t>
+      </w:r>
+      <w:r>
+        <w:rPr>
+          <w:rFonts w:ascii="Times New Roman" w:eastAsia="Times New Roman" w:hAnsi="Times New Roman" w:cs="Times New Roman"/>
+          <w:color w:val="000000"/>
+          <w:sz w:val="20"/>
+          <w:szCs w:val="20"/>
+        </w:rPr>
+        <w:t xml:space="preserve">mentioned algorithm on the </w:t>
+      </w:r>
+      <w:r>
+        <w:rPr>
+          <w:rFonts w:ascii="Times New Roman" w:eastAsia="Times New Roman" w:hAnsi="Times New Roman" w:cs="Times New Roman"/>
+          <w:color w:val="000000"/>
+          <w:sz w:val="20"/>
+          <w:szCs w:val="20"/>
+        </w:rPr>
+        <w:t>training data</w:t>
+      </w:r>
+      <w:r>
+        <w:rPr>
+          <w:rFonts w:ascii="Times New Roman" w:eastAsia="Times New Roman" w:hAnsi="Times New Roman" w:cs="Times New Roman"/>
+          <w:color w:val="000000"/>
+          <w:sz w:val="20"/>
+          <w:szCs w:val="20"/>
+        </w:rPr>
+        <w:t>set</w:t>
+      </w:r>
+      <w:r>
+        <w:rPr>
+          <w:rFonts w:ascii="Times New Roman" w:eastAsia="Times New Roman" w:hAnsi="Times New Roman" w:cs="Times New Roman"/>
+          <w:color w:val="000000"/>
+          <w:sz w:val="20"/>
+          <w:szCs w:val="20"/>
+        </w:rPr>
+        <w:t xml:space="preserve"> </w:t>
+      </w:r>
+      <w:r>
+        <w:rPr>
+          <w:rFonts w:ascii="Times New Roman" w:eastAsia="Times New Roman" w:hAnsi="Times New Roman" w:cs="Times New Roman"/>
+          <w:color w:val="000000"/>
+          <w:sz w:val="20"/>
+          <w:szCs w:val="20"/>
+        </w:rPr>
+        <w:t>the validation accuracy stabilized at 65%</w:t>
+      </w:r>
+      <w:r>
+        <w:rPr>
+          <w:rFonts w:ascii="Times New Roman" w:eastAsia="Times New Roman" w:hAnsi="Times New Roman" w:cs="Times New Roman"/>
+          <w:color w:val="000000"/>
+          <w:sz w:val="20"/>
+          <w:szCs w:val="20"/>
+        </w:rPr>
+        <w:t xml:space="preserve"> as average </w:t>
+      </w:r>
+      <w:r>
+        <w:rPr>
+          <w:rFonts w:ascii="Times New Roman" w:eastAsia="Times New Roman" w:hAnsi="Times New Roman" w:cs="Times New Roman"/>
+          <w:color w:val="000000"/>
+          <w:sz w:val="20"/>
+          <w:szCs w:val="20"/>
+        </w:rPr>
+        <w:t>accuracy for all the 7 emotion</w:t>
+      </w:r>
+      <w:r>
+        <w:rPr>
+          <w:rFonts w:ascii="Times New Roman" w:eastAsia="Times New Roman" w:hAnsi="Times New Roman" w:cs="Times New Roman"/>
+          <w:color w:val="000000"/>
+          <w:sz w:val="20"/>
+          <w:szCs w:val="20"/>
+        </w:rPr>
+        <w:t>, Although the model didn’t do will for detection the fear emotion, but it did very well for both happy and surprise emotions.</w:t>
+      </w:r>
+    </w:p>
+    <w:p>
+      <w:pPr>
+        <w:spacing w:before="180" w:after="60"/>
+        <w:ind w:firstLine="360"/>
+        <w:jc w:val="center"/>
+        <w:textAlignment w:val="baseline"/>
+        <w:rPr>
+          <w:rFonts w:ascii="Times New Roman" w:eastAsia="Times New Roman" w:hAnsi="Times New Roman" w:cs="Times New Roman"/>
+          <w:smallCaps/>
+          <w:color w:val="000000"/>
+          <w:sz w:val="20"/>
+          <w:szCs w:val="20"/>
+        </w:rPr>
+      </w:pPr>
+      <w:r>
+        <w:rPr>
+          <w:rFonts w:ascii="Times New Roman" w:eastAsia="Times New Roman" w:hAnsi="Times New Roman" w:cs="Times New Roman"/>
+          <w:noProof/>
+          <w:color w:val="000000"/>
+          <w:sz w:val="20"/>
+          <w:szCs w:val="20"/>
+        </w:rPr>
+        <w:drawing>
+          <wp:inline distT="0" distB="0" distL="0" distR="0">
+            <wp:extent cx="5322439" cy="5606853"/>
+            <wp:effectExtent l="0" t="0" r="0" b="0"/>
+            <wp:docPr id="5" name="Picture 5"/>
+            <wp:cNvGraphicFramePr>
+              <a:graphicFrameLocks xmlns:a="http://schemas.openxmlformats.org/drawingml/2006/main" noChangeAspect="1"/>
+            </wp:cNvGraphicFramePr>
+            <a:graphic xmlns:a="http://schemas.openxmlformats.org/drawingml/2006/main">
+              <a:graphicData uri="http://schemas.openxmlformats.org/drawingml/2006/picture">
+                <pic:pic xmlns:pic="http://schemas.openxmlformats.org/drawingml/2006/picture">
+                  <pic:nvPicPr>
+                    <pic:cNvPr id="5" name="confusion_matric.png"/>
+                    <pic:cNvPicPr/>
+                  </pic:nvPicPr>
+                  <pic:blipFill>
+                    <a:blip r:embed="rId9">
+                      <a:extLst>
+                        <a:ext uri="{28A0092B-C50C-407E-A947-70E740481C1C}">
+                          <a14:useLocalDpi xmlns:a14="http://schemas.microsoft.com/office/drawing/2010/main" val="0"/>
+                        </a:ext>
+                      </a:extLst>
+                    </a:blip>
+                    <a:stretch>
+                      <a:fillRect/>
+                    </a:stretch>
+                  </pic:blipFill>
+                  <pic:spPr>
+                    <a:xfrm>
+                      <a:off x="0" y="0"/>
+                      <a:ext cx="5338830" cy="5624119"/>
+                    </a:xfrm>
+                    <a:prstGeom prst="rect">
+                      <a:avLst/>
+                    </a:prstGeom>
+                  </pic:spPr>
+                </pic:pic>
+              </a:graphicData>
+            </a:graphic>
+          </wp:inline>
+        </w:drawing>
+      </w:r>
+    </w:p>
+    <w:p>
+      <w:pPr>
+        <w:spacing w:before="180" w:after="60"/>
+        <w:ind w:left="360"/>
+        <w:textAlignment w:val="baseline"/>
+        <w:rPr>
+          <w:rFonts w:ascii="Times New Roman" w:eastAsia="Times New Roman" w:hAnsi="Times New Roman" w:cs="Times New Roman"/>
+          <w:smallCaps/>
+          <w:color w:val="000000"/>
+          <w:sz w:val="20"/>
+          <w:szCs w:val="20"/>
+        </w:rPr>
+      </w:pPr>
+    </w:p>
+    <w:p>
+      <w:pPr>
+        <w:ind w:firstLine="216"/>
+        <w:jc w:val="both"/>
+        <w:rPr>
+          <w:rFonts w:ascii="Times New Roman" w:eastAsia="Times New Roman" w:hAnsi="Times New Roman" w:cs="Times New Roman"/>
+        </w:rPr>
+      </w:pPr>
       <w:bookmarkStart w:id="0" w:name="_GoBack"/>
       <w:bookmarkEnd w:id="0"/>
-    </w:p>
-    <w:p>
-      <w:pPr>
-        <w:ind w:firstLine="216"/>
-        <w:jc w:val="both"/>
-        <w:rPr>
-          <w:rFonts w:ascii="Times New Roman" w:eastAsia="Times New Roman" w:hAnsi="Times New Roman" w:cs="Times New Roman"/>
-        </w:rPr>
-      </w:pPr>
     </w:p>
     <w:p>
       <w:pPr>

--- a/6/ac4310/Facial Expression and Emotion detection.docx
+++ b/6/ac4310/Facial Expression and Emotion detection.docx
@@ -1786,22 +1786,34 @@
           <w:sz w:val="20"/>
           <w:szCs w:val="20"/>
         </w:rPr>
-        <w:t>, Although the model didn’t do will for detection the fear emotion, but it did very well for both happy and surprise emotions.</w:t>
-      </w:r>
-    </w:p>
-    <w:p>
-      <w:pPr>
+        <w:t>, Although the model didn’t do will for detection the fear emotion, but it did very well for both happy and surprise emotions</w:t>
+      </w:r>
+      <w:r>
+        <w:rPr>
+          <w:rFonts w:ascii="Times New Roman" w:eastAsia="Times New Roman" w:hAnsi="Times New Roman" w:cs="Times New Roman"/>
+          <w:color w:val="000000"/>
+          <w:sz w:val="20"/>
+          <w:szCs w:val="20"/>
+        </w:rPr>
+        <w:t xml:space="preserve"> as show in the fig</w:t>
+      </w:r>
+      <w:r>
+        <w:rPr>
+          <w:rFonts w:ascii="Times New Roman" w:eastAsia="Times New Roman" w:hAnsi="Times New Roman" w:cs="Times New Roman"/>
+          <w:color w:val="000000"/>
+          <w:sz w:val="20"/>
+          <w:szCs w:val="20"/>
+        </w:rPr>
+        <w:t>.</w:t>
+      </w:r>
+    </w:p>
+    <w:p>
+      <w:pPr>
+        <w:keepNext/>
         <w:spacing w:before="180" w:after="60"/>
         <w:ind w:firstLine="360"/>
         <w:jc w:val="center"/>
         <w:textAlignment w:val="baseline"/>
-        <w:rPr>
-          <w:rFonts w:ascii="Times New Roman" w:eastAsia="Times New Roman" w:hAnsi="Times New Roman" w:cs="Times New Roman"/>
-          <w:smallCaps/>
-          <w:color w:val="000000"/>
-          <w:sz w:val="20"/>
-          <w:szCs w:val="20"/>
-        </w:rPr>
       </w:pPr>
       <w:r>
         <w:rPr>
@@ -1856,6 +1868,41 @@
     </w:p>
     <w:p>
       <w:pPr>
+        <w:pStyle w:val="Caption"/>
+        <w:jc w:val="center"/>
+        <w:rPr>
+          <w:rFonts w:ascii="Times New Roman" w:eastAsia="Times New Roman" w:hAnsi="Times New Roman" w:cs="Times New Roman"/>
+          <w:smallCaps/>
+          <w:color w:val="000000"/>
+          <w:sz w:val="20"/>
+          <w:szCs w:val="20"/>
+        </w:rPr>
+      </w:pPr>
+      <w:r>
+        <w:t>Figu</w:t>
+      </w:r>
+      <w:bookmarkStart w:id="0" w:name="_GoBack"/>
+      <w:bookmarkEnd w:id="0"/>
+      <w:r>
+        <w:t xml:space="preserve">re </w:t>
+      </w:r>
+      <w:fldSimple w:instr=" SEQ Figure \* ARABIC ">
+        <w:r>
+          <w:rPr>
+            <w:noProof/>
+          </w:rPr>
+          <w:t>1</w:t>
+        </w:r>
+      </w:fldSimple>
+      <w:r>
+        <w:rPr>
+          <w:lang w:val="en-US"/>
+        </w:rPr>
+        <w:t xml:space="preserve"> Confusion Matrix</w:t>
+      </w:r>
+    </w:p>
+    <w:p>
+      <w:pPr>
         <w:spacing w:before="180" w:after="60"/>
         <w:ind w:left="360"/>
         <w:textAlignment w:val="baseline"/>
@@ -1876,8 +1923,6 @@
           <w:rFonts w:ascii="Times New Roman" w:eastAsia="Times New Roman" w:hAnsi="Times New Roman" w:cs="Times New Roman"/>
         </w:rPr>
       </w:pPr>
-      <w:bookmarkStart w:id="0" w:name="_GoBack"/>
-      <w:bookmarkEnd w:id="0"/>
     </w:p>
     <w:p>
       <w:pPr>
@@ -3627,6 +3672,25 @@
       <w:szCs w:val="18"/>
     </w:rPr>
   </w:style>
+  <w:style w:type="paragraph" w:styleId="Caption">
+    <w:name w:val="caption"/>
+    <w:basedOn w:val="Normal"/>
+    <w:next w:val="Normal"/>
+    <w:uiPriority w:val="35"/>
+    <w:unhideWhenUsed/>
+    <w:qFormat/>
+    <w:rsid w:val="002263DD"/>
+    <w:pPr>
+      <w:spacing w:after="200"/>
+    </w:pPr>
+    <w:rPr>
+      <w:i/>
+      <w:iCs/>
+      <w:color w:val="44546A" w:themeColor="text2"/>
+      <w:sz w:val="18"/>
+      <w:szCs w:val="18"/>
+    </w:rPr>
+  </w:style>
 </w:styles>
 </file>
 

--- a/6/ac4310/Facial Expression and Emotion detection.docx
+++ b/6/ac4310/Facial Expression and Emotion detection.docx
@@ -28,34 +28,6 @@
     </w:p>
     <w:p>
       <w:pPr>
-        <w:rPr>
-          <w:rFonts w:ascii="Times New Roman" w:eastAsia="Times New Roman" w:hAnsi="Times New Roman" w:cs="Times New Roman"/>
-        </w:rPr>
-      </w:pPr>
-      <w:r>
-        <w:rPr>
-          <w:rFonts w:ascii="Times New Roman" w:eastAsia="Times New Roman" w:hAnsi="Times New Roman" w:cs="Times New Roman"/>
-        </w:rPr>
-        <w:br/>
-      </w:r>
-      <w:r>
-        <w:rPr>
-          <w:rFonts w:ascii="Times New Roman" w:eastAsia="Times New Roman" w:hAnsi="Times New Roman" w:cs="Times New Roman"/>
-        </w:rPr>
-        <w:br/>
-      </w:r>
-      <w:r>
-        <w:rPr>
-          <w:rFonts w:ascii="Times New Roman" w:eastAsia="Times New Roman" w:hAnsi="Times New Roman" w:cs="Times New Roman"/>
-          <w:color w:val="000000"/>
-          <w:sz w:val="22"/>
-          <w:szCs w:val="22"/>
-        </w:rPr>
-        <w:br/>
-      </w:r>
-    </w:p>
-    <w:p>
-      <w:pPr>
         <w:spacing w:before="120"/>
         <w:jc w:val="center"/>
         <w:rPr>
@@ -141,7 +113,7 @@
     </w:p>
     <w:p>
       <w:pPr>
-        <w:spacing w:after="240"/>
+        <w:jc w:val="center"/>
         <w:rPr>
           <w:rFonts w:ascii="Times New Roman" w:eastAsia="Times New Roman" w:hAnsi="Times New Roman" w:cs="Times New Roman"/>
         </w:rPr>
@@ -217,33 +189,6 @@
           <w:rFonts w:ascii="Times New Roman" w:eastAsia="Times New Roman" w:hAnsi="Times New Roman" w:cs="Times New Roman"/>
         </w:rPr>
       </w:pPr>
-      <w:r>
-        <w:rPr>
-          <w:rFonts w:ascii="Times New Roman" w:eastAsia="Times New Roman" w:hAnsi="Times New Roman" w:cs="Times New Roman"/>
-        </w:rPr>
-        <w:br/>
-      </w:r>
-      <w:r>
-        <w:rPr>
-          <w:rFonts w:ascii="Times New Roman" w:eastAsia="Times New Roman" w:hAnsi="Times New Roman" w:cs="Times New Roman"/>
-          <w:color w:val="000000"/>
-          <w:sz w:val="22"/>
-          <w:szCs w:val="22"/>
-        </w:rPr>
-        <w:br/>
-      </w:r>
-      <w:r>
-        <w:rPr>
-          <w:rFonts w:ascii="Times New Roman" w:eastAsia="Times New Roman" w:hAnsi="Times New Roman" w:cs="Times New Roman"/>
-        </w:rPr>
-        <w:br/>
-      </w:r>
-      <w:r>
-        <w:rPr>
-          <w:rFonts w:ascii="Times New Roman" w:eastAsia="Times New Roman" w:hAnsi="Times New Roman" w:cs="Times New Roman"/>
-        </w:rPr>
-        <w:br/>
-      </w:r>
       <w:r>
         <w:rPr>
           <w:rFonts w:ascii="Times New Roman" w:eastAsia="Times New Roman" w:hAnsi="Times New Roman" w:cs="Times New Roman"/>
@@ -530,17 +475,7 @@
           <w:sz w:val="20"/>
           <w:szCs w:val="20"/>
         </w:rPr>
-        <w:t xml:space="preserve">Convolutional Neural networks allow computers to see, meaning that Convnets is used to recognize images by transforming the original image into a class scoring through layers. CNN was inspired by the visual cortex. Every </w:t>
-      </w:r>
-      <w:r>
-        <w:rPr>
-          <w:rFonts w:ascii="Times New Roman" w:eastAsia="Times New Roman" w:hAnsi="Times New Roman" w:cs="Times New Roman"/>
-          <w:color w:val="000000"/>
-          <w:sz w:val="20"/>
-          <w:szCs w:val="20"/>
-        </w:rPr>
-        <w:lastRenderedPageBreak/>
-        <w:t>time we see something, a series of layers of neurons get activated, and each layer will detect a set of features such as lines, edges. The high level of layers will detect more complex features in order to recognize what we saw.</w:t>
+        <w:t>Convolutional Neural networks allow computers to see, meaning that Convnets is used to recognize images by transforming the original image into a class scoring through layers. CNN was inspired by the visual cortex. Every time we see something, a series of layers of neurons get activated, and each layer will detect a set of features such as lines, edges. The high level of layers will detect more complex features in order to recognize what we saw.</w:t>
       </w:r>
     </w:p>
     <w:p>
@@ -598,7 +533,99 @@
           <w:sz w:val="20"/>
           <w:szCs w:val="20"/>
         </w:rPr>
-        <w:t>this paper [1] represented a reduction effort on facial expression using deep learning which is regarded as automatically extract useful features from raw data. [1] used two different deep learning models, The first deep network called DTAN that extracts temporal appearance features from image sequences. However, the other deep network used called DTGN which to extract temporal geometry features from temporal facial landmark points. These two models combined together using integration method in terms to boots the performance of facial expression recognition. the DTAN in the first layer have the ability to obtain the difference between the input frames. Furthermore, the important landmark points extracted by DTGN were also shown.</w:t>
+        <w:t xml:space="preserve">this paper </w:t>
+      </w:r>
+      <w:r>
+        <w:rPr>
+          <w:rFonts w:ascii="Times New Roman" w:eastAsia="Times New Roman" w:hAnsi="Times New Roman" w:cs="Times New Roman"/>
+          <w:color w:val="000000"/>
+          <w:sz w:val="20"/>
+          <w:szCs w:val="20"/>
+        </w:rPr>
+        <w:fldChar w:fldCharType="begin" w:fldLock="1"/>
+      </w:r>
+      <w:r>
+        <w:rPr>
+          <w:rFonts w:ascii="Times New Roman" w:eastAsia="Times New Roman" w:hAnsi="Times New Roman" w:cs="Times New Roman"/>
+          <w:color w:val="000000"/>
+          <w:sz w:val="20"/>
+          <w:szCs w:val="20"/>
+        </w:rPr>
+        <w:instrText>ADDIN CSL_CITATION {"citationItems":[{"id":"ITEM-1","itemData":{"DOI":"10.1109/ICCV.2015.341","ISBN":"9781467383912","ISSN":"15505499","abstract":"Temporal information has useful features for recogniz-ing facial expressions. However, to manually design useful features requires a lot of effort. In this paper, to reduce this effort, a deep learning technique, which is regarded as a tool to automatically extract useful features from raw data, is adopted. Our deep network is based on two different models. The first deep network extracts temporal appear-ance features from image sequences, while the other deep network extracts temporal geometry features from tempo-ral facial landmark points. These two models are combined using a new integration method in order to boost the perfor-mance of the facial expression recognition. Through several experiments, we show that the two models cooperate with each other. As a result, we achieve superior performance to other state-of-the-art methods in the CK+ and Oulu-CASIA databases. Furthermore, we show that our new integration method gives more accurate results than traditional meth-ods, such as a weighted summation and a feature concate-nation method.","author":[{"dropping-particle":"","family":"Jung","given":"Heechul","non-dropping-particle":"","parse-names":false,"suffix":""},{"dropping-particle":"","family":"Lee","given":"Sihaeng","non-dropping-particle":"","parse-names":false,"suffix":""},{"dropping-particle":"","family":"Yim","given":"Junho","non-dropping-particle":"","parse-names":false,"suffix":""},{"dropping-particle":"","family":"Park","given":"Sunjeong","non-dropping-particle":"","parse-names":false,"suffix":""},{"dropping-particle":"","family":"Kim","given":"Junmo","non-dropping-particle":"","parse-names":false,"suffix":""}],"container-title":"Proceedings of the IEEE International Conference on Computer Vision","id":"ITEM-1","issued":{"date-parts":[["2015"]]},"title":"Joint fine-tuning in deep neural networks for facial expression recognition","type":"paper-conference"},"uris":["http://www.mendeley.com/documents/?uuid=3c98d82c-70cb-4bb0-bbd9-3f5eacd8b443"]}],"mendeley":{"formattedCitation":"[1]","plainTextFormattedCitation":"[1]"},"properties":{"noteIndex":0},"schema":"https://github.com/citation-style-language/schema/raw/master/csl-citation.json"}</w:instrText>
+      </w:r>
+      <w:r>
+        <w:rPr>
+          <w:rFonts w:ascii="Times New Roman" w:eastAsia="Times New Roman" w:hAnsi="Times New Roman" w:cs="Times New Roman"/>
+          <w:color w:val="000000"/>
+          <w:sz w:val="20"/>
+          <w:szCs w:val="20"/>
+        </w:rPr>
+        <w:fldChar w:fldCharType="separate"/>
+      </w:r>
+      <w:r>
+        <w:rPr>
+          <w:rFonts w:ascii="Times New Roman" w:eastAsia="Times New Roman" w:hAnsi="Times New Roman" w:cs="Times New Roman"/>
+          <w:noProof/>
+          <w:color w:val="000000"/>
+          <w:sz w:val="20"/>
+          <w:szCs w:val="20"/>
+        </w:rPr>
+        <w:t>[1]</w:t>
+      </w:r>
+      <w:r>
+        <w:rPr>
+          <w:rFonts w:ascii="Times New Roman" w:eastAsia="Times New Roman" w:hAnsi="Times New Roman" w:cs="Times New Roman"/>
+          <w:color w:val="000000"/>
+          <w:sz w:val="20"/>
+          <w:szCs w:val="20"/>
+        </w:rPr>
+        <w:fldChar w:fldCharType="end"/>
+      </w:r>
+      <w:r>
+        <w:rPr>
+          <w:rFonts w:ascii="Times New Roman" w:eastAsia="Times New Roman" w:hAnsi="Times New Roman" w:cs="Times New Roman"/>
+          <w:color w:val="000000"/>
+          <w:sz w:val="20"/>
+          <w:szCs w:val="20"/>
+        </w:rPr>
+        <w:t xml:space="preserve"> </w:t>
+      </w:r>
+      <w:r>
+        <w:rPr>
+          <w:rFonts w:ascii="Times New Roman" w:eastAsia="Times New Roman" w:hAnsi="Times New Roman" w:cs="Times New Roman"/>
+          <w:color w:val="000000"/>
+          <w:sz w:val="20"/>
+          <w:szCs w:val="20"/>
+        </w:rPr>
+        <w:t>represented a reduction effort on facial expression using deep learning which is regarded as automatically extract useful features from raw data.</w:t>
+      </w:r>
+      <w:r>
+        <w:rPr>
+          <w:rFonts w:ascii="Times New Roman" w:eastAsia="Times New Roman" w:hAnsi="Times New Roman" w:cs="Times New Roman"/>
+          <w:color w:val="000000"/>
+          <w:sz w:val="20"/>
+          <w:szCs w:val="20"/>
+        </w:rPr>
+        <w:t xml:space="preserve"> The authors </w:t>
+      </w:r>
+      <w:r>
+        <w:rPr>
+          <w:rFonts w:ascii="Times New Roman" w:eastAsia="Times New Roman" w:hAnsi="Times New Roman" w:cs="Times New Roman"/>
+          <w:color w:val="000000"/>
+          <w:sz w:val="20"/>
+          <w:szCs w:val="20"/>
+        </w:rPr>
+        <w:t xml:space="preserve">used two different deep learning models, The first deep network called DTAN that extracts temporal appearance features from image sequences. However, </w:t>
+      </w:r>
+      <w:r>
+        <w:rPr>
+          <w:rFonts w:ascii="Times New Roman" w:eastAsia="Times New Roman" w:hAnsi="Times New Roman" w:cs="Times New Roman"/>
+          <w:color w:val="000000"/>
+          <w:sz w:val="20"/>
+          <w:szCs w:val="20"/>
+        </w:rPr>
+        <w:lastRenderedPageBreak/>
+        <w:t>the other deep network used called DTGN which to extract temporal geometry features from temporal facial landmark points. These two models combined together using integration method in terms to boots the performance of facial expression recognition. the DTAN in the first layer have the ability to obtain the difference between the input frames. Furthermore, the important landmark points extracted by DTGN were also shown.</w:t>
       </w:r>
     </w:p>
     <w:p>
@@ -654,8 +681,8 @@
         </w:rPr>
         <w:drawing>
           <wp:inline distT="0" distB="0" distL="0" distR="0">
-            <wp:extent cx="5727700" cy="3877945"/>
-            <wp:effectExtent l="0" t="0" r="0" b="0"/>
+            <wp:extent cx="5246764" cy="3552327"/>
+            <wp:effectExtent l="0" t="0" r="0" b="3810"/>
             <wp:docPr id="4" name="Picture 4" descr="https://lh5.googleusercontent.com/iwRd0bELInNx7CL8kFkZrCP-32L9sTob9UTs6iGwOTrhKysYoloj7DPCN6f8PZv1x8NcRACLwonivTbbYI6_B3AJuBd5Oqm4Uv4pgvfp0E6eZ8JiDysyodYHh9610ev8mG67u7dO"/>
             <wp:cNvGraphicFramePr>
               <a:graphicFrameLocks xmlns:a="http://schemas.openxmlformats.org/drawingml/2006/main" noChangeAspect="1"/>
@@ -670,7 +697,7 @@
                     </pic:cNvPicPr>
                   </pic:nvPicPr>
                   <pic:blipFill>
-                    <a:blip r:embed="rId5">
+                    <a:blip r:embed="rId6">
                       <a:extLst>
                         <a:ext uri="{28A0092B-C50C-407E-A947-70E740481C1C}">
                           <a14:useLocalDpi xmlns:a14="http://schemas.microsoft.com/office/drawing/2010/main" val="0"/>
@@ -685,7 +712,7 @@
                   <pic:spPr bwMode="auto">
                     <a:xfrm>
                       <a:off x="0" y="0"/>
-                      <a:ext cx="5727700" cy="3877945"/>
+                      <a:ext cx="5258313" cy="3560146"/>
                     </a:xfrm>
                     <a:prstGeom prst="rect">
                       <a:avLst/>
@@ -710,41 +737,6 @@
         </w:rPr>
         <w:fldChar w:fldCharType="end"/>
       </w:r>
-    </w:p>
-    <w:p>
-      <w:pPr>
-        <w:rPr>
-          <w:rFonts w:ascii="Times New Roman" w:eastAsia="Times New Roman" w:hAnsi="Times New Roman" w:cs="Times New Roman"/>
-        </w:rPr>
-      </w:pPr>
-    </w:p>
-    <w:p>
-      <w:pPr>
-        <w:spacing w:before="150" w:after="60"/>
-        <w:ind w:left="289" w:right="-720" w:firstLine="288"/>
-        <w:jc w:val="center"/>
-        <w:rPr>
-          <w:rFonts w:ascii="Times New Roman" w:eastAsia="Times New Roman" w:hAnsi="Times New Roman" w:cs="Times New Roman"/>
-        </w:rPr>
-      </w:pPr>
-      <w:r>
-        <w:rPr>
-          <w:rFonts w:ascii="Times New Roman" w:eastAsia="Times New Roman" w:hAnsi="Times New Roman" w:cs="Times New Roman"/>
-          <w:color w:val="000000"/>
-          <w:sz w:val="20"/>
-          <w:szCs w:val="20"/>
-        </w:rPr>
-        <w:t>Visualization of DTGN in figure (a) and (b):</w:t>
-      </w:r>
-    </w:p>
-    <w:p>
-      <w:pPr>
-        <w:spacing w:before="150" w:after="60"/>
-        <w:ind w:left="289" w:right="-720" w:firstLine="288"/>
-        <w:rPr>
-          <w:rFonts w:ascii="Times New Roman" w:eastAsia="Times New Roman" w:hAnsi="Times New Roman" w:cs="Times New Roman"/>
-        </w:rPr>
-      </w:pPr>
       <w:r>
         <w:rPr>
           <w:rFonts w:ascii="Times New Roman" w:eastAsia="Times New Roman" w:hAnsi="Times New Roman" w:cs="Times New Roman"/>
@@ -764,21 +756,18 @@
     </w:p>
     <w:p>
       <w:pPr>
+        <w:keepNext/>
         <w:spacing w:before="150" w:after="60"/>
         <w:ind w:left="289" w:firstLine="288"/>
         <w:jc w:val="center"/>
-        <w:rPr>
-          <w:rFonts w:ascii="Times New Roman" w:eastAsia="Times New Roman" w:hAnsi="Times New Roman" w:cs="Times New Roman"/>
-        </w:rPr>
-      </w:pPr>
-      <w:r>
-        <w:rPr>
-          <w:rFonts w:ascii="Times New Roman" w:eastAsia="Times New Roman" w:hAnsi="Times New Roman" w:cs="Times New Roman"/>
-          <w:color w:val="000000"/>
-          <w:sz w:val="20"/>
-          <w:szCs w:val="20"/>
-        </w:rPr>
-        <w:lastRenderedPageBreak/>
+      </w:pPr>
+      <w:r>
+        <w:rPr>
+          <w:rFonts w:ascii="Times New Roman" w:eastAsia="Times New Roman" w:hAnsi="Times New Roman" w:cs="Times New Roman"/>
+          <w:color w:val="000000"/>
+          <w:sz w:val="20"/>
+          <w:szCs w:val="20"/>
+        </w:rPr>
         <w:t xml:space="preserve"> </w:t>
       </w:r>
       <w:r>
@@ -834,7 +823,7 @@
                     </pic:cNvPicPr>
                   </pic:nvPicPr>
                   <pic:blipFill>
-                    <a:blip r:embed="rId6">
+                    <a:blip r:embed="rId7">
                       <a:extLst>
                         <a:ext uri="{28A0092B-C50C-407E-A947-70E740481C1C}">
                           <a14:useLocalDpi xmlns:a14="http://schemas.microsoft.com/office/drawing/2010/main" val="0"/>
@@ -877,29 +866,42 @@
     </w:p>
     <w:p>
       <w:pPr>
-        <w:rPr>
-          <w:rFonts w:ascii="Times New Roman" w:eastAsia="Times New Roman" w:hAnsi="Times New Roman" w:cs="Times New Roman"/>
-        </w:rPr>
-      </w:pPr>
-    </w:p>
-    <w:p>
-      <w:pPr>
-        <w:spacing w:before="150" w:after="60"/>
-        <w:ind w:left="289" w:firstLine="288"/>
+        <w:pStyle w:val="Caption"/>
         <w:jc w:val="center"/>
         <w:rPr>
           <w:rFonts w:ascii="Times New Roman" w:eastAsia="Times New Roman" w:hAnsi="Times New Roman" w:cs="Times New Roman"/>
         </w:rPr>
       </w:pPr>
       <w:r>
-        <w:rPr>
-          <w:rFonts w:ascii="Times New Roman" w:eastAsia="Times New Roman" w:hAnsi="Times New Roman" w:cs="Times New Roman"/>
-          <w:color w:val="000000"/>
-          <w:sz w:val="20"/>
-          <w:szCs w:val="20"/>
-        </w:rPr>
-        <w:t xml:space="preserve">  Visualization of DTAN in figure (c) and (d)</w:t>
-      </w:r>
+        <w:t xml:space="preserve">Fig </w:t>
+      </w:r>
+      <w:fldSimple w:instr=" SEQ Fig \* ARABIC ">
+        <w:r>
+          <w:rPr>
+            <w:noProof/>
+          </w:rPr>
+          <w:t>1</w:t>
+        </w:r>
+      </w:fldSimple>
+      <w:r>
+        <w:rPr>
+          <w:lang w:val="en-US"/>
+        </w:rPr>
+        <w:t xml:space="preserve"> </w:t>
+      </w:r>
+      <w:r>
+        <w:rPr>
+          <w:lang w:val="en-US"/>
+        </w:rPr>
+        <w:t xml:space="preserve">  Visualization of DTAN</w:t>
+      </w:r>
+    </w:p>
+    <w:p>
+      <w:pPr>
+        <w:rPr>
+          <w:rFonts w:ascii="Times New Roman" w:eastAsia="Times New Roman" w:hAnsi="Times New Roman" w:cs="Times New Roman"/>
+        </w:rPr>
+      </w:pPr>
     </w:p>
     <w:p>
       <w:pPr>
@@ -923,7 +925,8 @@
           <w:sz w:val="20"/>
           <w:szCs w:val="20"/>
         </w:rPr>
-        <w:t xml:space="preserve">  In this work [2] showed that convolutional neural networks (CNNs) can achieve strong performance and it showed that which part of face exactly has been influenced the CNNs prediction. In this paper [2] trained the CNNs with zero-</w:t>
+        <w:lastRenderedPageBreak/>
+        <w:t xml:space="preserve">  In this work [2] showed that convolutional neural networks (CNNs) can achieve strong performance and it showed that which part of face exactly has been influenced the CNNs prediction. In this paper trained the CNNs with zero-</w:t>
       </w:r>
       <w:proofErr w:type="spellStart"/>
       <w:r>
@@ -1015,7 +1018,7 @@
                     </pic:cNvPicPr>
                   </pic:nvPicPr>
                   <pic:blipFill>
-                    <a:blip r:embed="rId7">
+                    <a:blip r:embed="rId8">
                       <a:extLst>
                         <a:ext uri="{28A0092B-C50C-407E-A947-70E740481C1C}">
                           <a14:useLocalDpi xmlns:a14="http://schemas.microsoft.com/office/drawing/2010/main" val="0"/>
@@ -1081,7 +1084,6 @@
           <w:sz w:val="20"/>
           <w:szCs w:val="20"/>
         </w:rPr>
-        <w:lastRenderedPageBreak/>
         <w:t>Visualization of spatial patterns that activate 10 selected filters</w:t>
       </w:r>
     </w:p>
@@ -1386,6 +1388,7 @@
           <w:rFonts w:ascii="Times New Roman" w:eastAsia="Times New Roman" w:hAnsi="Times New Roman" w:cs="Times New Roman"/>
           <w:color w:val="000000"/>
         </w:rPr>
+        <w:lastRenderedPageBreak/>
         <w:fldChar w:fldCharType="begin"/>
       </w:r>
       <w:r>
@@ -1426,7 +1429,7 @@
                     </pic:cNvPicPr>
                   </pic:nvPicPr>
                   <pic:blipFill>
-                    <a:blip r:embed="rId8">
+                    <a:blip r:embed="rId9">
                       <a:extLst>
                         <a:ext uri="{28A0092B-C50C-407E-A947-70E740481C1C}">
                           <a14:useLocalDpi xmlns:a14="http://schemas.microsoft.com/office/drawing/2010/main" val="0"/>
@@ -1532,7 +1535,6 @@
           <w:sz w:val="20"/>
           <w:szCs w:val="20"/>
         </w:rPr>
-        <w:lastRenderedPageBreak/>
         <w:t>Algorithm</w:t>
       </w:r>
     </w:p>
@@ -1823,6 +1825,7 @@
           <w:sz w:val="20"/>
           <w:szCs w:val="20"/>
         </w:rPr>
+        <w:lastRenderedPageBreak/>
         <w:drawing>
           <wp:inline distT="0" distB="0" distL="0" distR="0">
             <wp:extent cx="5322439" cy="5606853"/>
@@ -1839,7 +1842,7 @@
                     <pic:cNvPicPr/>
                   </pic:nvPicPr>
                   <pic:blipFill>
-                    <a:blip r:embed="rId9">
+                    <a:blip r:embed="rId10">
                       <a:extLst>
                         <a:ext uri="{28A0092B-C50C-407E-A947-70E740481C1C}">
                           <a14:useLocalDpi xmlns:a14="http://schemas.microsoft.com/office/drawing/2010/main" val="0"/>
@@ -1879,21 +1882,29 @@
         </w:rPr>
       </w:pPr>
       <w:r>
-        <w:t>Figu</w:t>
-      </w:r>
-      <w:bookmarkStart w:id="0" w:name="_GoBack"/>
-      <w:bookmarkEnd w:id="0"/>
-      <w:r>
-        <w:t xml:space="preserve">re </w:t>
-      </w:r>
-      <w:fldSimple w:instr=" SEQ Figure \* ARABIC ">
-        <w:r>
-          <w:rPr>
-            <w:noProof/>
-          </w:rPr>
-          <w:t>1</w:t>
-        </w:r>
-      </w:fldSimple>
+        <w:t xml:space="preserve">Figure </w:t>
+      </w:r>
+      <w:r>
+        <w:fldChar w:fldCharType="begin"/>
+      </w:r>
+      <w:r>
+        <w:instrText xml:space="preserve"> SEQ Figure \* ARABIC </w:instrText>
+      </w:r>
+      <w:r>
+        <w:fldChar w:fldCharType="separate"/>
+      </w:r>
+      <w:r>
+        <w:rPr>
+          <w:noProof/>
+        </w:rPr>
+        <w:t>1</w:t>
+      </w:r>
+      <w:r>
+        <w:rPr>
+          <w:noProof/>
+        </w:rPr>
+        <w:fldChar w:fldCharType="end"/>
+      </w:r>
       <w:r>
         <w:rPr>
           <w:lang w:val="en-US"/>
@@ -2083,6 +2094,8 @@
           <w:rFonts w:ascii="Times New Roman" w:eastAsia="Times New Roman" w:hAnsi="Times New Roman" w:cs="Times New Roman"/>
         </w:rPr>
       </w:pPr>
+      <w:bookmarkStart w:id="0" w:name="_GoBack"/>
+      <w:bookmarkEnd w:id="0"/>
       <w:r>
         <w:rPr>
           <w:rFonts w:ascii="Times New Roman" w:eastAsia="Times New Roman" w:hAnsi="Times New Roman" w:cs="Times New Roman"/>
@@ -3691,6 +3704,29 @@
       <w:szCs w:val="18"/>
     </w:rPr>
   </w:style>
+  <w:style w:type="character" w:styleId="Hyperlink">
+    <w:name w:val="Hyperlink"/>
+    <w:basedOn w:val="DefaultParagraphFont"/>
+    <w:uiPriority w:val="99"/>
+    <w:unhideWhenUsed/>
+    <w:rsid w:val="006B746C"/>
+    <w:rPr>
+      <w:color w:val="0563C1" w:themeColor="hyperlink"/>
+      <w:u w:val="single"/>
+    </w:rPr>
+  </w:style>
+  <w:style w:type="character" w:styleId="UnresolvedMention">
+    <w:name w:val="Unresolved Mention"/>
+    <w:basedOn w:val="DefaultParagraphFont"/>
+    <w:uiPriority w:val="99"/>
+    <w:semiHidden/>
+    <w:unhideWhenUsed/>
+    <w:rsid w:val="006B746C"/>
+    <w:rPr>
+      <w:color w:val="605E5C"/>
+      <w:shd w:val="clear" w:color="auto" w:fill="E1DFDD"/>
+    </w:rPr>
+  </w:style>
 </w:styles>
 </file>
 
@@ -3987,4 +4023,16 @@
     </a:ext>
   </a:extLst>
 </a:theme>
+</file>
+
+<file path=customXml/item1.xml><?xml version="1.0" encoding="utf-8"?>
+<b:Sources xmlns:b="http://schemas.openxmlformats.org/officeDocument/2006/bibliography" xmlns="http://schemas.openxmlformats.org/officeDocument/2006/bibliography" SelectedStyle="/APASixthEditionOfficeOnline.xsl" StyleName="APA" Version="6"/>
+</file>
+
+<file path=customXml/itemProps1.xml><?xml version="1.0" encoding="utf-8"?>
+<ds:datastoreItem xmlns:ds="http://schemas.openxmlformats.org/officeDocument/2006/customXml" ds:itemID="{B6783026-8F36-8B47-9DE7-9E4FAF7AE4ED}">
+  <ds:schemaRefs>
+    <ds:schemaRef ds:uri="http://schemas.openxmlformats.org/officeDocument/2006/bibliography"/>
+  </ds:schemaRefs>
+</ds:datastoreItem>
 </file>
--- a/6/ac4310/Facial Expression and Emotion detection.docx
+++ b/6/ac4310/Facial Expression and Emotion detection.docx
@@ -199,9 +199,15 @@
     </w:p>
     <w:p>
       <w:pPr>
+        <w:ind w:left="709" w:right="515"/>
         <w:jc w:val="both"/>
         <w:rPr>
           <w:rFonts w:ascii="Times New Roman" w:eastAsia="Times New Roman" w:hAnsi="Times New Roman" w:cs="Times New Roman"/>
+          <w:b/>
+          <w:bCs/>
+          <w:color w:val="000000"/>
+          <w:sz w:val="18"/>
+          <w:szCs w:val="18"/>
         </w:rPr>
       </w:pPr>
       <w:r>
@@ -228,6 +234,66 @@
         </w:rPr>
         <w:t>—Facial expression and Emotion detection are playing an important role in today technology. Facial expression and emotion detection can be used in many application such as in online learning can be useful for the academic purpose, In this paper, we aimed to experiment on a dataset which is image-based, we have downloaded a dataset from Kaggle library, and then we used CNN (conventional neural network) as our algorithm. This paper provides a basic knowledge of the facial expression and emotion detection using Deep learning.</w:t>
       </w:r>
+    </w:p>
+    <w:p>
+      <w:pPr>
+        <w:ind w:left="709" w:right="515"/>
+        <w:jc w:val="both"/>
+        <w:rPr>
+          <w:rFonts w:ascii="Times New Roman" w:eastAsia="Times New Roman" w:hAnsi="Times New Roman" w:cs="Times New Roman"/>
+          <w:b/>
+          <w:bCs/>
+          <w:i/>
+          <w:iCs/>
+          <w:color w:val="000000"/>
+          <w:sz w:val="18"/>
+          <w:szCs w:val="18"/>
+        </w:rPr>
+      </w:pPr>
+    </w:p>
+    <w:p>
+      <w:pPr>
+        <w:ind w:left="709" w:right="515"/>
+        <w:jc w:val="both"/>
+        <w:rPr>
+          <w:rFonts w:ascii="Times New Roman" w:eastAsia="Times New Roman" w:hAnsi="Times New Roman" w:cs="Times New Roman"/>
+        </w:rPr>
+      </w:pPr>
+      <w:r>
+        <w:rPr>
+          <w:rFonts w:ascii="Times New Roman" w:eastAsia="Times New Roman" w:hAnsi="Times New Roman" w:cs="Times New Roman"/>
+          <w:b/>
+          <w:bCs/>
+          <w:i/>
+          <w:iCs/>
+          <w:color w:val="000000"/>
+          <w:sz w:val="18"/>
+          <w:szCs w:val="18"/>
+        </w:rPr>
+        <w:t>Keywords</w:t>
+      </w:r>
+      <w:r>
+        <w:rPr>
+          <w:rFonts w:ascii="Times New Roman" w:eastAsia="Times New Roman" w:hAnsi="Times New Roman" w:cs="Times New Roman"/>
+          <w:b/>
+          <w:bCs/>
+          <w:color w:val="000000"/>
+          <w:sz w:val="18"/>
+          <w:szCs w:val="18"/>
+        </w:rPr>
+        <w:t>—</w:t>
+      </w:r>
+      <w:r>
+        <w:rPr>
+          <w:rFonts w:ascii="Times New Roman" w:eastAsia="Times New Roman" w:hAnsi="Times New Roman" w:cs="Times New Roman"/>
+          <w:color w:val="000000"/>
+          <w:sz w:val="18"/>
+          <w:szCs w:val="18"/>
+        </w:rPr>
+        <w:t xml:space="preserve"> Affective Computing, Facial Recognition, Emotion Detection.</w:t>
+      </w:r>
+      <w:bookmarkStart w:id="0" w:name="_GoBack"/>
+      <w:bookmarkEnd w:id="0"/>
     </w:p>
     <w:p>
       <w:pPr>
@@ -328,25 +394,18 @@
     </w:p>
     <w:p>
       <w:pPr>
-        <w:rPr>
-          <w:rFonts w:ascii="Times New Roman" w:eastAsia="Times New Roman" w:hAnsi="Times New Roman" w:cs="Times New Roman"/>
-        </w:rPr>
-      </w:pPr>
-    </w:p>
-    <w:p>
-      <w:pPr>
+        <w:pStyle w:val="ListParagraph"/>
         <w:numPr>
-          <w:ilvl w:val="0"/>
-          <w:numId w:val="3"/>
+          <w:ilvl w:val="1"/>
+          <w:numId w:val="1"/>
         </w:numPr>
-        <w:spacing w:before="150" w:after="60"/>
-        <w:ind w:left="360"/>
+        <w:spacing w:before="180" w:after="60"/>
+        <w:ind w:left="426"/>
         <w:textAlignment w:val="baseline"/>
         <w:rPr>
           <w:rFonts w:ascii="Times New Roman" w:eastAsia="Times New Roman" w:hAnsi="Times New Roman" w:cs="Times New Roman"/>
           <w:i/>
           <w:iCs/>
-          <w:smallCaps/>
           <w:color w:val="000000"/>
           <w:sz w:val="20"/>
           <w:szCs w:val="20"/>
@@ -361,13 +420,24 @@
           <w:sz w:val="20"/>
           <w:szCs w:val="20"/>
         </w:rPr>
-        <w:t>Deep Learning</w:t>
+        <w:t>Deep Learnin</w:t>
+      </w:r>
+      <w:r>
+        <w:rPr>
+          <w:rFonts w:ascii="Times New Roman" w:eastAsia="Times New Roman" w:hAnsi="Times New Roman" w:cs="Times New Roman"/>
+          <w:i/>
+          <w:iCs/>
+          <w:color w:val="000000"/>
+          <w:sz w:val="20"/>
+          <w:szCs w:val="20"/>
+        </w:rPr>
+        <w:t>g</w:t>
       </w:r>
     </w:p>
     <w:p>
       <w:pPr>
         <w:spacing w:before="150" w:after="60"/>
-        <w:ind w:left="289" w:firstLine="431"/>
+        <w:ind w:firstLine="431"/>
         <w:jc w:val="both"/>
         <w:rPr>
           <w:rFonts w:ascii="Times New Roman" w:eastAsia="Times New Roman" w:hAnsi="Times New Roman" w:cs="Times New Roman"/>
@@ -551,7 +621,7 @@
           <w:sz w:val="20"/>
           <w:szCs w:val="20"/>
         </w:rPr>
-        <w:instrText>ADDIN CSL_CITATION {"citationItems":[{"id":"ITEM-1","itemData":{"DOI":"10.1109/ICCV.2015.341","ISBN":"9781467383912","ISSN":"15505499","abstract":"Temporal information has useful features for recogniz-ing facial expressions. However, to manually design useful features requires a lot of effort. In this paper, to reduce this effort, a deep learning technique, which is regarded as a tool to automatically extract useful features from raw data, is adopted. Our deep network is based on two different models. The first deep network extracts temporal appear-ance features from image sequences, while the other deep network extracts temporal geometry features from tempo-ral facial landmark points. These two models are combined using a new integration method in order to boost the perfor-mance of the facial expression recognition. Through several experiments, we show that the two models cooperate with each other. As a result, we achieve superior performance to other state-of-the-art methods in the CK+ and Oulu-CASIA databases. Furthermore, we show that our new integration method gives more accurate results than traditional meth-ods, such as a weighted summation and a feature concate-nation method.","author":[{"dropping-particle":"","family":"Jung","given":"Heechul","non-dropping-particle":"","parse-names":false,"suffix":""},{"dropping-particle":"","family":"Lee","given":"Sihaeng","non-dropping-particle":"","parse-names":false,"suffix":""},{"dropping-particle":"","family":"Yim","given":"Junho","non-dropping-particle":"","parse-names":false,"suffix":""},{"dropping-particle":"","family":"Park","given":"Sunjeong","non-dropping-particle":"","parse-names":false,"suffix":""},{"dropping-particle":"","family":"Kim","given":"Junmo","non-dropping-particle":"","parse-names":false,"suffix":""}],"container-title":"Proceedings of the IEEE International Conference on Computer Vision","id":"ITEM-1","issued":{"date-parts":[["2015"]]},"title":"Joint fine-tuning in deep neural networks for facial expression recognition","type":"paper-conference"},"uris":["http://www.mendeley.com/documents/?uuid=3c98d82c-70cb-4bb0-bbd9-3f5eacd8b443"]}],"mendeley":{"formattedCitation":"[1]","plainTextFormattedCitation":"[1]"},"properties":{"noteIndex":0},"schema":"https://github.com/citation-style-language/schema/raw/master/csl-citation.json"}</w:instrText>
+        <w:instrText>ADDIN CSL_CITATION {"citationItems":[{"id":"ITEM-1","itemData":{"DOI":"10.1109/ICCV.2015.341","ISBN":"9781467383912","ISSN":"15505499","abstract":"Temporal information has useful features for recogniz-ing facial expressions. However, to manually design useful features requires a lot of effort. In this paper, to reduce this effort, a deep learning technique, which is regarded as a tool to automatically extract useful features from raw data, is adopted. Our deep network is based on two different models. The first deep network extracts temporal appear-ance features from image sequences, while the other deep network extracts temporal geometry features from tempo-ral facial landmark points. These two models are combined using a new integration method in order to boost the perfor-mance of the facial expression recognition. Through several experiments, we show that the two models cooperate with each other. As a result, we achieve superior performance to other state-of-the-art methods in the CK+ and Oulu-CASIA databases. Furthermore, we show that our new integration method gives more accurate results than traditional meth-ods, such as a weighted summation and a feature concate-nation method.","author":[{"dropping-particle":"","family":"Jung","given":"Heechul","non-dropping-particle":"","parse-names":false,"suffix":""},{"dropping-particle":"","family":"Lee","given":"Sihaeng","non-dropping-particle":"","parse-names":false,"suffix":""},{"dropping-particle":"","family":"Yim","given":"Junho","non-dropping-particle":"","parse-names":false,"suffix":""},{"dropping-particle":"","family":"Park","given":"Sunjeong","non-dropping-particle":"","parse-names":false,"suffix":""},{"dropping-particle":"","family":"Kim","given":"Junmo","non-dropping-particle":"","parse-names":false,"suffix":""}],"container-title":"Proceedings of the IEEE International Conference on Computer Vision","id":"ITEM-1","issued":{"date-parts":[["2015"]]},"title":"Joint fine-tuning in deep neural networks for facial expression recognition","type":"paper-conference"},"uris":["http://www.mendeley.com/documents/?uuid=3c98d82c-70cb-4bb0-bbd9-3f5eacd8b443"]}],"mendeley":{"formattedCitation":"[1]","plainTextFormattedCitation":"[1]","previouslyFormattedCitation":"[1]"},"properties":{"noteIndex":0},"schema":"https://github.com/citation-style-language/schema/raw/master/csl-citation.json"}</w:instrText>
       </w:r>
       <w:r>
         <w:rPr>
@@ -615,7 +685,7 @@
           <w:sz w:val="20"/>
           <w:szCs w:val="20"/>
         </w:rPr>
-        <w:t xml:space="preserve">used two different deep learning models, The first deep network called DTAN that extracts temporal appearance features from image sequences. However, </w:t>
+        <w:t xml:space="preserve">used two different deep learning models, The </w:t>
       </w:r>
       <w:r>
         <w:rPr>
@@ -625,7 +695,7 @@
           <w:szCs w:val="20"/>
         </w:rPr>
         <w:lastRenderedPageBreak/>
-        <w:t>the other deep network used called DTGN which to extract temporal geometry features from temporal facial landmark points. These two models combined together using integration method in terms to boots the performance of facial expression recognition. the DTAN in the first layer have the ability to obtain the difference between the input frames. Furthermore, the important landmark points extracted by DTGN were also shown.</w:t>
+        <w:t>first deep network called DTAN that extracts temporal appearance features from image sequences. However, the other deep network used called DTGN which to extract temporal geometry features from temporal facial landmark points. These two models combined together using integration method in terms to boots the performance of facial expression recognition. the DTAN in the first layer have the ability to obtain the difference between the input frames. Furthermore, the important landmark points extracted by DTGN were also shown.</w:t>
       </w:r>
     </w:p>
     <w:p>
@@ -875,14 +945,27 @@
       <w:r>
         <w:t xml:space="preserve">Fig </w:t>
       </w:r>
-      <w:fldSimple w:instr=" SEQ Fig \* ARABIC ">
-        <w:r>
-          <w:rPr>
-            <w:noProof/>
-          </w:rPr>
-          <w:t>1</w:t>
-        </w:r>
-      </w:fldSimple>
+      <w:r>
+        <w:fldChar w:fldCharType="begin"/>
+      </w:r>
+      <w:r>
+        <w:instrText xml:space="preserve"> SEQ Fig \* ARABIC </w:instrText>
+      </w:r>
+      <w:r>
+        <w:fldChar w:fldCharType="separate"/>
+      </w:r>
+      <w:r>
+        <w:rPr>
+          <w:noProof/>
+        </w:rPr>
+        <w:t>1</w:t>
+      </w:r>
+      <w:r>
+        <w:rPr>
+          <w:noProof/>
+        </w:rPr>
+        <w:fldChar w:fldCharType="end"/>
+      </w:r>
       <w:r>
         <w:rPr>
           <w:lang w:val="en-US"/>
@@ -926,7 +1009,62 @@
           <w:szCs w:val="20"/>
         </w:rPr>
         <w:lastRenderedPageBreak/>
-        <w:t xml:space="preserve">  In this work [2] showed that convolutional neural networks (CNNs) can achieve strong performance and it showed that which part of face exactly has been influenced the CNNs prediction. In this paper trained the CNNs with zero-</w:t>
+        <w:t xml:space="preserve">  In this work </w:t>
+      </w:r>
+      <w:r>
+        <w:rPr>
+          <w:rFonts w:ascii="Times New Roman" w:eastAsia="Times New Roman" w:hAnsi="Times New Roman" w:cs="Times New Roman"/>
+          <w:color w:val="000000"/>
+          <w:sz w:val="20"/>
+          <w:szCs w:val="20"/>
+        </w:rPr>
+        <w:fldChar w:fldCharType="begin" w:fldLock="1"/>
+      </w:r>
+      <w:r>
+        <w:rPr>
+          <w:rFonts w:ascii="Times New Roman" w:eastAsia="Times New Roman" w:hAnsi="Times New Roman" w:cs="Times New Roman"/>
+          <w:color w:val="000000"/>
+          <w:sz w:val="20"/>
+          <w:szCs w:val="20"/>
+        </w:rPr>
+        <w:instrText>ADDIN CSL_CITATION {"citationItems":[{"id":"ITEM-1","itemData":{"DOI":"10.1109/ICCVW.2015.12","ISBN":"9781467383905","ISSN":"15505499","abstract":"Despite being the appearance-based classifier of choice in recent years, relatively few works have examined how much convolutional neural networks (CNNs) can improve performance on accepted expression recognition benchmarks and, more importantly, examine what it is they actually learn. In this work, not only do we show that CNNs can achieve strong performance, but we also introduce an approach to decipher which portions of the face influence the CNN's predictions. First, we train a zero-bias CNN on facial expression data and achieve, to our knowledge, state-of-the-art performance on two expression recognition benchmarks: the extended Cohn-Kanade (CK+) dataset and the Toronto Face Dataset (TFD). We then qualitatively analyze the network by visualizing the spatial patterns that maximally excite different neurons in the convolutional layers and show how they resemble Facial Action Units (FAUs). Finally, we use the FAU labels provided in the CK+ dataset to verify that the FAUs observed in our filter visualizations indeed align with the subject's facial movements.","author":[{"dropping-particle":"","family":"Khorrami","given":"Pooya","non-dropping-particle":"","parse-names":false,"suffix":""},{"dropping-particle":"","family":"Paine","given":"Tom","non-dropping-particle":"Le","parse-names":false,"suffix":""},{"dropping-particle":"","family":"Huang","given":"Thomas S.","non-dropping-particle":"","parse-names":false,"suffix":""}],"container-title":"Proceedings of the IEEE International Conference on Computer Vision","id":"ITEM-1","issued":{"date-parts":[["2015"]]},"title":"Do Deep Neural Networks Learn Facial Action Units When Doing Expression Recognition?","type":"paper-conference"},"uris":["http://www.mendeley.com/documents/?uuid=611f0ad2-0c10-4938-a401-a7c7af46a301"]}],"mendeley":{"formattedCitation":"[2]","plainTextFormattedCitation":"[2]","previouslyFormattedCitation":"[2]"},"properties":{"noteIndex":0},"schema":"https://github.com/citation-style-language/schema/raw/master/csl-citation.json"}</w:instrText>
+      </w:r>
+      <w:r>
+        <w:rPr>
+          <w:rFonts w:ascii="Times New Roman" w:eastAsia="Times New Roman" w:hAnsi="Times New Roman" w:cs="Times New Roman"/>
+          <w:color w:val="000000"/>
+          <w:sz w:val="20"/>
+          <w:szCs w:val="20"/>
+        </w:rPr>
+        <w:fldChar w:fldCharType="separate"/>
+      </w:r>
+      <w:r>
+        <w:rPr>
+          <w:rFonts w:ascii="Times New Roman" w:eastAsia="Times New Roman" w:hAnsi="Times New Roman" w:cs="Times New Roman"/>
+          <w:noProof/>
+          <w:color w:val="000000"/>
+          <w:sz w:val="20"/>
+          <w:szCs w:val="20"/>
+        </w:rPr>
+        <w:t>[2]</w:t>
+      </w:r>
+      <w:r>
+        <w:rPr>
+          <w:rFonts w:ascii="Times New Roman" w:eastAsia="Times New Roman" w:hAnsi="Times New Roman" w:cs="Times New Roman"/>
+          <w:color w:val="000000"/>
+          <w:sz w:val="20"/>
+          <w:szCs w:val="20"/>
+        </w:rPr>
+        <w:fldChar w:fldCharType="end"/>
+      </w:r>
+      <w:r>
+        <w:rPr>
+          <w:rFonts w:ascii="Times New Roman" w:eastAsia="Times New Roman" w:hAnsi="Times New Roman" w:cs="Times New Roman"/>
+          <w:color w:val="000000"/>
+          <w:sz w:val="20"/>
+          <w:szCs w:val="20"/>
+        </w:rPr>
+        <w:t xml:space="preserve"> showed that convolutional neural networks (CNNs) can achieve strong performance and it showed that which part of face exactly has been influenced the CNNs prediction. In this paper trained the CNNs with zero-</w:t>
       </w:r>
       <w:proofErr w:type="spellStart"/>
       <w:r>
@@ -958,12 +1096,10 @@
     </w:p>
     <w:p>
       <w:pPr>
+        <w:keepNext/>
         <w:spacing w:before="150" w:after="60"/>
         <w:ind w:left="289" w:firstLine="288"/>
         <w:jc w:val="center"/>
-        <w:rPr>
-          <w:rFonts w:ascii="Times New Roman" w:eastAsia="Times New Roman" w:hAnsi="Times New Roman" w:cs="Times New Roman"/>
-        </w:rPr>
       </w:pPr>
       <w:r>
         <w:rPr>
@@ -1058,14 +1194,40 @@
         </w:rPr>
         <w:fldChar w:fldCharType="end"/>
       </w:r>
-      <w:r>
-        <w:rPr>
-          <w:rFonts w:ascii="Times New Roman" w:eastAsia="Times New Roman" w:hAnsi="Times New Roman" w:cs="Times New Roman"/>
-          <w:color w:val="000000"/>
-          <w:sz w:val="20"/>
-          <w:szCs w:val="20"/>
+    </w:p>
+    <w:p>
+      <w:pPr>
+        <w:pStyle w:val="Caption"/>
+        <w:jc w:val="center"/>
+      </w:pPr>
+    </w:p>
+    <w:p>
+      <w:pPr>
+        <w:pStyle w:val="Caption"/>
+        <w:jc w:val="center"/>
+      </w:pPr>
+      <w:r>
+        <w:t xml:space="preserve">Fig </w:t>
+      </w:r>
+      <w:fldSimple w:instr=" SEQ Fig \* ARABIC ">
+        <w:r>
+          <w:rPr>
+            <w:noProof/>
+          </w:rPr>
+          <w:t>2</w:t>
+        </w:r>
+      </w:fldSimple>
+      <w:r>
+        <w:rPr>
+          <w:lang w:val="en-US"/>
         </w:rPr>
         <w:t xml:space="preserve"> </w:t>
+      </w:r>
+      <w:r>
+        <w:rPr>
+          <w:lang w:val="en-US"/>
+        </w:rPr>
+        <w:t>Visualization of spatial patterns that activate 10 selected filters</w:t>
       </w:r>
     </w:p>
     <w:p>
@@ -1084,7 +1246,7 @@
           <w:sz w:val="20"/>
           <w:szCs w:val="20"/>
         </w:rPr>
-        <w:t>Visualization of spatial patterns that activate 10 selected filters</w:t>
+        <w:t xml:space="preserve"> </w:t>
       </w:r>
     </w:p>
     <w:p>
@@ -1136,6 +1298,9 @@
         <w:ind w:firstLine="437"/>
         <w:rPr>
           <w:rFonts w:ascii="Times New Roman" w:eastAsia="Times New Roman" w:hAnsi="Times New Roman" w:cs="Times New Roman"/>
+          <w:color w:val="000000"/>
+          <w:sz w:val="20"/>
+          <w:szCs w:val="20"/>
         </w:rPr>
       </w:pPr>
       <w:r>
@@ -1150,11 +1315,20 @@
     </w:p>
     <w:p>
       <w:pPr>
+        <w:rPr>
+          <w:rFonts w:ascii="Times New Roman" w:eastAsia="Times New Roman" w:hAnsi="Times New Roman" w:cs="Times New Roman"/>
+        </w:rPr>
+      </w:pPr>
+    </w:p>
+    <w:p>
+      <w:pPr>
+        <w:pStyle w:val="ListParagraph"/>
         <w:numPr>
-          <w:ilvl w:val="1"/>
-          <w:numId w:val="7"/>
+          <w:ilvl w:val="0"/>
+          <w:numId w:val="10"/>
         </w:numPr>
-        <w:spacing w:before="150" w:after="60"/>
+        <w:ind w:left="426"/>
+        <w:jc w:val="both"/>
         <w:textAlignment w:val="baseline"/>
         <w:rPr>
           <w:rFonts w:ascii="Times New Roman" w:eastAsia="Times New Roman" w:hAnsi="Times New Roman" w:cs="Times New Roman"/>
@@ -1177,10 +1351,27 @@
     </w:p>
     <w:p>
       <w:pPr>
+        <w:pStyle w:val="ListParagraph"/>
+        <w:ind w:left="426"/>
+        <w:jc w:val="both"/>
+        <w:textAlignment w:val="baseline"/>
+        <w:rPr>
+          <w:rFonts w:ascii="Times New Roman" w:eastAsia="Times New Roman" w:hAnsi="Times New Roman" w:cs="Times New Roman"/>
+          <w:color w:val="000000"/>
+          <w:sz w:val="20"/>
+          <w:szCs w:val="20"/>
+        </w:rPr>
+      </w:pPr>
+    </w:p>
+    <w:p>
+      <w:pPr>
         <w:ind w:left="5" w:firstLine="216"/>
         <w:jc w:val="both"/>
         <w:rPr>
           <w:rFonts w:ascii="Times New Roman" w:eastAsia="Times New Roman" w:hAnsi="Times New Roman" w:cs="Times New Roman"/>
+          <w:color w:val="000000"/>
+          <w:sz w:val="20"/>
+          <w:szCs w:val="20"/>
         </w:rPr>
       </w:pPr>
       <w:r>
@@ -1272,47 +1463,149 @@
         </w:rPr>
         <w:t>is a cloud computing service provided by Google which provides a lot of products including cloud computing.</w:t>
       </w:r>
-    </w:p>
-    <w:p>
-      <w:pPr>
-        <w:ind w:firstLine="216"/>
+      <w:r>
+        <w:rPr>
+          <w:rFonts w:ascii="Times New Roman" w:eastAsia="Times New Roman" w:hAnsi="Times New Roman" w:cs="Times New Roman"/>
+        </w:rPr>
+        <w:t xml:space="preserve"> </w:t>
+      </w:r>
+      <w:r>
+        <w:rPr>
+          <w:rFonts w:ascii="Times New Roman" w:eastAsia="Times New Roman" w:hAnsi="Times New Roman" w:cs="Times New Roman"/>
+          <w:color w:val="000000"/>
+          <w:sz w:val="20"/>
+          <w:szCs w:val="20"/>
+        </w:rPr>
+        <w:t xml:space="preserve">Google Compute Engine (GCE) is the Infrastructure as a Service (IaaS) enables users to setup Virtual Machines (VMs)  can be accessed via the developer console, command line interface (CLI) and RESTful API </w:t>
+      </w:r>
+      <w:r>
+        <w:rPr>
+          <w:rFonts w:ascii="Times New Roman" w:eastAsia="Times New Roman" w:hAnsi="Times New Roman" w:cs="Times New Roman"/>
+          <w:color w:val="000000"/>
+          <w:sz w:val="20"/>
+          <w:szCs w:val="20"/>
+        </w:rPr>
+        <w:fldChar w:fldCharType="begin" w:fldLock="1"/>
+      </w:r>
+      <w:r>
+        <w:rPr>
+          <w:rFonts w:ascii="Times New Roman" w:eastAsia="Times New Roman" w:hAnsi="Times New Roman" w:cs="Times New Roman"/>
+          <w:color w:val="000000"/>
+          <w:sz w:val="20"/>
+          <w:szCs w:val="20"/>
+        </w:rPr>
+        <w:instrText>ADDIN CSL_CITATION {"citationItems":[{"id":"ITEM-1","itemData":{"URL":"https://cloud.google.com/compute/","id":"ITEM-1","issued":{"date-parts":[["0"]]},"title":"Compute Engine - IaaS | Compute Engine | Google Cloud","type":"webpage"},"uris":["http://www.mendeley.com/documents/?uuid=259045ab-12c0-33f9-8146-f46aeec454ef"]}],"mendeley":{"formattedCitation":"[3]","plainTextFormattedCitation":"[3]","previouslyFormattedCitation":"[3]"},"properties":{"noteIndex":0},"schema":"https://github.com/citation-style-language/schema/raw/master/csl-citation.json"}</w:instrText>
+      </w:r>
+      <w:r>
+        <w:rPr>
+          <w:rFonts w:ascii="Times New Roman" w:eastAsia="Times New Roman" w:hAnsi="Times New Roman" w:cs="Times New Roman"/>
+          <w:color w:val="000000"/>
+          <w:sz w:val="20"/>
+          <w:szCs w:val="20"/>
+        </w:rPr>
+        <w:fldChar w:fldCharType="separate"/>
+      </w:r>
+      <w:r>
+        <w:rPr>
+          <w:rFonts w:ascii="Times New Roman" w:eastAsia="Times New Roman" w:hAnsi="Times New Roman" w:cs="Times New Roman"/>
+          <w:noProof/>
+          <w:color w:val="000000"/>
+          <w:sz w:val="20"/>
+          <w:szCs w:val="20"/>
+        </w:rPr>
+        <w:t>[3]</w:t>
+      </w:r>
+      <w:r>
+        <w:rPr>
+          <w:rFonts w:ascii="Times New Roman" w:eastAsia="Times New Roman" w:hAnsi="Times New Roman" w:cs="Times New Roman"/>
+          <w:color w:val="000000"/>
+          <w:sz w:val="20"/>
+          <w:szCs w:val="20"/>
+        </w:rPr>
+        <w:fldChar w:fldCharType="end"/>
+      </w:r>
+      <w:r>
+        <w:rPr>
+          <w:rFonts w:ascii="Times New Roman" w:eastAsia="Times New Roman" w:hAnsi="Times New Roman" w:cs="Times New Roman"/>
+          <w:color w:val="000000"/>
+          <w:sz w:val="20"/>
+          <w:szCs w:val="20"/>
+        </w:rPr>
+        <w:t>.</w:t>
+      </w:r>
+      <w:r>
+        <w:rPr>
+          <w:rFonts w:ascii="Times New Roman" w:eastAsia="Times New Roman" w:hAnsi="Times New Roman" w:cs="Times New Roman"/>
+        </w:rPr>
+        <w:t xml:space="preserve"> </w:t>
+      </w:r>
+      <w:r>
+        <w:rPr>
+          <w:rFonts w:ascii="Times New Roman" w:eastAsia="Times New Roman" w:hAnsi="Times New Roman" w:cs="Times New Roman"/>
+          <w:color w:val="000000"/>
+          <w:sz w:val="20"/>
+          <w:szCs w:val="20"/>
+        </w:rPr>
+        <w:t>The VM instance of choice  run on an Ubuntu operating system version 16.04. Alongside, the VM instance is powered by 8 Graphics Processing Units (GPUs) of type NVIDIA Tesla K80  which engineered to boost throughput in real-world applications by 5-10x times, compared to Central Processing Unit (CPU).</w:t>
+      </w:r>
+    </w:p>
+    <w:p>
+      <w:pPr>
         <w:jc w:val="both"/>
         <w:rPr>
           <w:rFonts w:ascii="Times New Roman" w:eastAsia="Times New Roman" w:hAnsi="Times New Roman" w:cs="Times New Roman"/>
         </w:rPr>
       </w:pPr>
-      <w:r>
-        <w:rPr>
-          <w:rFonts w:ascii="Times New Roman" w:eastAsia="Times New Roman" w:hAnsi="Times New Roman" w:cs="Times New Roman"/>
-          <w:color w:val="000000"/>
-          <w:sz w:val="20"/>
-          <w:szCs w:val="20"/>
-        </w:rPr>
-        <w:t>Google Compute Engine (GCE) is the Infrastructure as a Service (IaaS) enables users to setup Virtual Machines (VMs)  can be accessed via the developer console, command line interface (CLI) and RESTful API [5].</w:t>
-      </w:r>
-    </w:p>
-    <w:p>
-      <w:pPr>
-        <w:ind w:firstLine="216"/>
+    </w:p>
+    <w:p>
+      <w:pPr>
+        <w:ind w:left="360"/>
         <w:jc w:val="both"/>
-        <w:rPr>
-          <w:rFonts w:ascii="Times New Roman" w:eastAsia="Times New Roman" w:hAnsi="Times New Roman" w:cs="Times New Roman"/>
-        </w:rPr>
-      </w:pPr>
-      <w:r>
-        <w:rPr>
-          <w:rFonts w:ascii="Times New Roman" w:eastAsia="Times New Roman" w:hAnsi="Times New Roman" w:cs="Times New Roman"/>
-          <w:color w:val="000000"/>
-          <w:sz w:val="20"/>
-          <w:szCs w:val="20"/>
-        </w:rPr>
-        <w:t>The VM instance of choice  run on an Ubuntu operating system version 16.04. Alongside, the VM instance is powered by 8 Graphics Processing Units (GPUs) of type NVIDIA Tesla K80  which engineered to boost throughput in real-world applications by 5-10x times, compared to Central Processing Unit (CPU).</w:t>
-      </w:r>
-    </w:p>
-    <w:p>
-      <w:pPr>
-        <w:rPr>
-          <w:rFonts w:ascii="Times New Roman" w:eastAsia="Times New Roman" w:hAnsi="Times New Roman" w:cs="Times New Roman"/>
+        <w:textAlignment w:val="baseline"/>
+        <w:rPr>
+          <w:rFonts w:ascii="Times New Roman" w:eastAsia="Times New Roman" w:hAnsi="Times New Roman" w:cs="Times New Roman"/>
+          <w:color w:val="000000"/>
+          <w:sz w:val="20"/>
+          <w:szCs w:val="20"/>
+        </w:rPr>
+      </w:pPr>
+    </w:p>
+    <w:p>
+      <w:pPr>
+        <w:ind w:left="360"/>
+        <w:jc w:val="both"/>
+        <w:textAlignment w:val="baseline"/>
+        <w:rPr>
+          <w:rFonts w:ascii="Times New Roman" w:eastAsia="Times New Roman" w:hAnsi="Times New Roman" w:cs="Times New Roman"/>
+          <w:color w:val="000000"/>
+          <w:sz w:val="20"/>
+          <w:szCs w:val="20"/>
+        </w:rPr>
+      </w:pPr>
+    </w:p>
+    <w:p>
+      <w:pPr>
+        <w:ind w:left="360"/>
+        <w:jc w:val="both"/>
+        <w:textAlignment w:val="baseline"/>
+        <w:rPr>
+          <w:rFonts w:ascii="Times New Roman" w:eastAsia="Times New Roman" w:hAnsi="Times New Roman" w:cs="Times New Roman"/>
+          <w:color w:val="000000"/>
+          <w:sz w:val="20"/>
+          <w:szCs w:val="20"/>
+        </w:rPr>
+      </w:pPr>
+    </w:p>
+    <w:p>
+      <w:pPr>
+        <w:ind w:left="360"/>
+        <w:jc w:val="both"/>
+        <w:textAlignment w:val="baseline"/>
+        <w:rPr>
+          <w:rFonts w:ascii="Times New Roman" w:eastAsia="Times New Roman" w:hAnsi="Times New Roman" w:cs="Times New Roman"/>
+          <w:color w:val="000000"/>
+          <w:sz w:val="20"/>
+          <w:szCs w:val="20"/>
         </w:rPr>
       </w:pPr>
     </w:p>
@@ -1341,25 +1634,121 @@
           <w:sz w:val="20"/>
           <w:szCs w:val="20"/>
         </w:rPr>
+        <w:lastRenderedPageBreak/>
         <w:t>Dataset</w:t>
       </w:r>
     </w:p>
     <w:p>
       <w:pPr>
-        <w:ind w:firstLine="288"/>
+        <w:ind w:left="360"/>
         <w:jc w:val="both"/>
-        <w:rPr>
-          <w:rFonts w:ascii="Times New Roman" w:eastAsia="Times New Roman" w:hAnsi="Times New Roman" w:cs="Times New Roman"/>
-        </w:rPr>
-      </w:pPr>
-      <w:r>
-        <w:rPr>
-          <w:rFonts w:ascii="Times New Roman" w:eastAsia="Times New Roman" w:hAnsi="Times New Roman" w:cs="Times New Roman"/>
-          <w:color w:val="000000"/>
-          <w:sz w:val="20"/>
-          <w:szCs w:val="20"/>
-        </w:rPr>
-        <w:t>The data consists of 48x48 pixel grayscale images of faces. The faces have been automatically registered so that the face is more or less centred and occupies about the same amount of space in each image. The task is to categorize each face based on the emotion shown in the facial expression in to one of seven categories (0=Angry, 1=Disgust, 2=Fear, 3=Happy, 4=Sad, 5=Surprise, 6=Neutral) as shown in Fig. 1.</w:t>
+        <w:textAlignment w:val="baseline"/>
+        <w:rPr>
+          <w:rFonts w:ascii="Times New Roman" w:eastAsia="Times New Roman" w:hAnsi="Times New Roman" w:cs="Times New Roman"/>
+          <w:color w:val="000000"/>
+          <w:sz w:val="20"/>
+          <w:szCs w:val="20"/>
+        </w:rPr>
+      </w:pPr>
+    </w:p>
+    <w:p>
+      <w:pPr>
+        <w:ind w:firstLine="360"/>
+        <w:jc w:val="both"/>
+        <w:rPr>
+          <w:rFonts w:ascii="Times New Roman" w:eastAsia="Times New Roman" w:hAnsi="Times New Roman" w:cs="Times New Roman"/>
+        </w:rPr>
+      </w:pPr>
+      <w:r>
+        <w:rPr>
+          <w:rFonts w:ascii="Times New Roman" w:eastAsia="Times New Roman" w:hAnsi="Times New Roman" w:cs="Times New Roman"/>
+          <w:color w:val="000000"/>
+          <w:sz w:val="20"/>
+          <w:szCs w:val="20"/>
+        </w:rPr>
+        <w:t>The data consists of 48x48 pixel grayscale images of faces. The faces have been automatically registered so that the face is more or less centred and occupies about the same amount of space in each image</w:t>
+      </w:r>
+      <w:r>
+        <w:rPr>
+          <w:rFonts w:ascii="Times New Roman" w:eastAsia="Times New Roman" w:hAnsi="Times New Roman" w:cs="Times New Roman"/>
+          <w:color w:val="000000"/>
+          <w:sz w:val="20"/>
+          <w:szCs w:val="20"/>
+        </w:rPr>
+        <w:t xml:space="preserve"> </w:t>
+      </w:r>
+      <w:r>
+        <w:rPr>
+          <w:rFonts w:ascii="Times New Roman" w:eastAsia="Times New Roman" w:hAnsi="Times New Roman" w:cs="Times New Roman"/>
+          <w:color w:val="000000"/>
+          <w:sz w:val="20"/>
+          <w:szCs w:val="20"/>
+        </w:rPr>
+        <w:fldChar w:fldCharType="begin" w:fldLock="1"/>
+      </w:r>
+      <w:r>
+        <w:rPr>
+          <w:rFonts w:ascii="Times New Roman" w:eastAsia="Times New Roman" w:hAnsi="Times New Roman" w:cs="Times New Roman"/>
+          <w:color w:val="000000"/>
+          <w:sz w:val="20"/>
+          <w:szCs w:val="20"/>
+        </w:rPr>
+        <w:instrText>ADDIN CSL_CITATION {"citationItems":[{"id":"ITEM-1","itemData":{"URL":"https://www.kaggle.com/c/challenges-in-representation-learning-facial-expression-recognition-challenge/data","accessed":{"date-parts":[["2019","5","2"]]},"id":"ITEM-1","issued":{"date-parts":[["0"]]},"title":"Challenges in Representation Learning: Facial Expression Recognition Challenge | Kaggle","type":"webpage"},"uris":["http://www.mendeley.com/documents/?uuid=be3b02e5-b071-31d4-8970-046b8f0400d8"]}],"mendeley":{"formattedCitation":"[4]","plainTextFormattedCitation":"[4]","previouslyFormattedCitation":"[4]"},"properties":{"noteIndex":0},"schema":"https://github.com/citation-style-language/schema/raw/master/csl-citation.json"}</w:instrText>
+      </w:r>
+      <w:r>
+        <w:rPr>
+          <w:rFonts w:ascii="Times New Roman" w:eastAsia="Times New Roman" w:hAnsi="Times New Roman" w:cs="Times New Roman"/>
+          <w:color w:val="000000"/>
+          <w:sz w:val="20"/>
+          <w:szCs w:val="20"/>
+        </w:rPr>
+        <w:fldChar w:fldCharType="separate"/>
+      </w:r>
+      <w:r>
+        <w:rPr>
+          <w:rFonts w:ascii="Times New Roman" w:eastAsia="Times New Roman" w:hAnsi="Times New Roman" w:cs="Times New Roman"/>
+          <w:noProof/>
+          <w:color w:val="000000"/>
+          <w:sz w:val="20"/>
+          <w:szCs w:val="20"/>
+        </w:rPr>
+        <w:t>[4]</w:t>
+      </w:r>
+      <w:r>
+        <w:rPr>
+          <w:rFonts w:ascii="Times New Roman" w:eastAsia="Times New Roman" w:hAnsi="Times New Roman" w:cs="Times New Roman"/>
+          <w:color w:val="000000"/>
+          <w:sz w:val="20"/>
+          <w:szCs w:val="20"/>
+        </w:rPr>
+        <w:fldChar w:fldCharType="end"/>
+      </w:r>
+      <w:r>
+        <w:rPr>
+          <w:rFonts w:ascii="Times New Roman" w:eastAsia="Times New Roman" w:hAnsi="Times New Roman" w:cs="Times New Roman"/>
+          <w:color w:val="000000"/>
+          <w:sz w:val="20"/>
+          <w:szCs w:val="20"/>
+        </w:rPr>
+        <w:t>. The task is to categorize each face based on the emotion shown in the facial expression in to one of seven categories (0=Angry, 1=Disgust, 2=Fear, 3=Happy, 4=Sad, 5=Surprise, 6=Neutral) as shown in</w:t>
+      </w:r>
+      <w:r>
+        <w:rPr>
+          <w:rFonts w:ascii="Times New Roman" w:eastAsia="Times New Roman" w:hAnsi="Times New Roman" w:cs="Times New Roman"/>
+          <w:color w:val="000000"/>
+          <w:sz w:val="20"/>
+          <w:szCs w:val="20"/>
+        </w:rPr>
+        <w:t xml:space="preserve"> Fig 3</w:t>
+      </w:r>
+      <w:r>
+        <w:rPr>
+          <w:rFonts w:ascii="Times New Roman" w:eastAsia="Times New Roman" w:hAnsi="Times New Roman" w:cs="Times New Roman"/>
+          <w:color w:val="000000"/>
+          <w:sz w:val="20"/>
+          <w:szCs w:val="20"/>
+        </w:rPr>
+        <w:t>.</w:t>
       </w:r>
     </w:p>
     <w:p>
@@ -1378,17 +1767,14 @@
     </w:p>
     <w:p>
       <w:pPr>
+        <w:keepNext/>
         <w:jc w:val="center"/>
-        <w:rPr>
-          <w:rFonts w:ascii="Times New Roman" w:eastAsia="Times New Roman" w:hAnsi="Times New Roman" w:cs="Times New Roman"/>
-        </w:rPr>
-      </w:pPr>
-      <w:r>
-        <w:rPr>
-          <w:rFonts w:ascii="Times New Roman" w:eastAsia="Times New Roman" w:hAnsi="Times New Roman" w:cs="Times New Roman"/>
-          <w:color w:val="000000"/>
-        </w:rPr>
-        <w:lastRenderedPageBreak/>
+      </w:pPr>
+      <w:r>
+        <w:rPr>
+          <w:rFonts w:ascii="Times New Roman" w:eastAsia="Times New Roman" w:hAnsi="Times New Roman" w:cs="Times New Roman"/>
+          <w:color w:val="000000"/>
+        </w:rPr>
         <w:fldChar w:fldCharType="begin"/>
       </w:r>
       <w:r>
@@ -1470,37 +1856,41 @@
     </w:p>
     <w:p>
       <w:pPr>
-        <w:spacing w:before="120" w:after="120"/>
+        <w:pStyle w:val="Caption"/>
         <w:jc w:val="center"/>
-        <w:rPr>
-          <w:rFonts w:ascii="Times New Roman" w:eastAsia="Times New Roman" w:hAnsi="Times New Roman" w:cs="Times New Roman"/>
-        </w:rPr>
-      </w:pPr>
-      <w:r>
-        <w:rPr>
-          <w:rFonts w:ascii="Times New Roman" w:eastAsia="Times New Roman" w:hAnsi="Times New Roman" w:cs="Times New Roman"/>
-          <w:color w:val="000000"/>
-          <w:sz w:val="16"/>
-          <w:szCs w:val="16"/>
-        </w:rPr>
-        <w:t>Fig. 1 A sample images of the dataset</w:t>
-      </w:r>
-    </w:p>
-    <w:p>
-      <w:pPr>
-        <w:spacing w:after="240"/>
-        <w:rPr>
-          <w:rFonts w:ascii="Times New Roman" w:eastAsia="Times New Roman" w:hAnsi="Times New Roman" w:cs="Times New Roman"/>
-        </w:rPr>
-      </w:pPr>
-    </w:p>
-    <w:p>
-      <w:pPr>
-        <w:spacing w:after="240"/>
-        <w:rPr>
-          <w:rFonts w:ascii="Times New Roman" w:eastAsia="Times New Roman" w:hAnsi="Times New Roman" w:cs="Times New Roman"/>
-        </w:rPr>
-      </w:pPr>
+      </w:pPr>
+    </w:p>
+    <w:p>
+      <w:pPr>
+        <w:pStyle w:val="Caption"/>
+        <w:jc w:val="center"/>
+        <w:rPr>
+          <w:rFonts w:ascii="Times New Roman" w:eastAsia="Times New Roman" w:hAnsi="Times New Roman" w:cs="Times New Roman"/>
+        </w:rPr>
+      </w:pPr>
+      <w:r>
+        <w:t xml:space="preserve">Fig </w:t>
+      </w:r>
+      <w:fldSimple w:instr=" SEQ Fig \* ARABIC ">
+        <w:r>
+          <w:rPr>
+            <w:noProof/>
+          </w:rPr>
+          <w:t>3</w:t>
+        </w:r>
+      </w:fldSimple>
+      <w:r>
+        <w:rPr>
+          <w:lang w:val="en-US"/>
+        </w:rPr>
+        <w:t xml:space="preserve"> </w:t>
+      </w:r>
+      <w:r>
+        <w:rPr>
+          <w:lang w:val="en-US"/>
+        </w:rPr>
+        <w:t>A sample images of the dataset</w:t>
+      </w:r>
     </w:p>
     <w:p>
       <w:pPr>
@@ -1654,7 +2044,7 @@
       <w:pPr>
         <w:numPr>
           <w:ilvl w:val="0"/>
-          <w:numId w:val="6"/>
+          <w:numId w:val="10"/>
         </w:numPr>
         <w:spacing w:before="180" w:after="60"/>
         <w:ind w:left="360"/>
@@ -1873,49 +2263,46 @@
       <w:pPr>
         <w:pStyle w:val="Caption"/>
         <w:jc w:val="center"/>
-        <w:rPr>
-          <w:rFonts w:ascii="Times New Roman" w:eastAsia="Times New Roman" w:hAnsi="Times New Roman" w:cs="Times New Roman"/>
-          <w:smallCaps/>
-          <w:color w:val="000000"/>
-          <w:sz w:val="20"/>
-          <w:szCs w:val="20"/>
-        </w:rPr>
-      </w:pPr>
-      <w:r>
-        <w:t xml:space="preserve">Figure </w:t>
-      </w:r>
-      <w:r>
-        <w:fldChar w:fldCharType="begin"/>
-      </w:r>
-      <w:r>
-        <w:instrText xml:space="preserve"> SEQ Figure \* ARABIC </w:instrText>
-      </w:r>
-      <w:r>
-        <w:fldChar w:fldCharType="separate"/>
-      </w:r>
-      <w:r>
-        <w:rPr>
-          <w:noProof/>
-        </w:rPr>
-        <w:t>1</w:t>
-      </w:r>
-      <w:r>
-        <w:rPr>
-          <w:noProof/>
-        </w:rPr>
-        <w:fldChar w:fldCharType="end"/>
-      </w:r>
+      </w:pPr>
+      <w:r>
+        <w:t xml:space="preserve">Fig </w:t>
+      </w:r>
+      <w:fldSimple w:instr=" SEQ Fig \* ARABIC ">
+        <w:r>
+          <w:rPr>
+            <w:noProof/>
+          </w:rPr>
+          <w:t>4</w:t>
+        </w:r>
+      </w:fldSimple>
       <w:r>
         <w:rPr>
           <w:lang w:val="en-US"/>
         </w:rPr>
-        <w:t xml:space="preserve"> Confusion Matrix</w:t>
-      </w:r>
-    </w:p>
+        <w:t xml:space="preserve"> </w:t>
+      </w:r>
+      <w:r>
+        <w:rPr>
+          <w:lang w:val="en-US"/>
+        </w:rPr>
+        <w:t>Confusion Matrix</w:t>
+      </w:r>
+      <w:r>
+        <w:rPr>
+          <w:rFonts w:ascii="Times New Roman" w:eastAsia="Times New Roman" w:hAnsi="Times New Roman" w:cs="Times New Roman"/>
+          <w:color w:val="000000"/>
+          <w:sz w:val="20"/>
+          <w:szCs w:val="20"/>
+        </w:rPr>
+        <w:br/>
+      </w:r>
+    </w:p>
+    <w:p/>
     <w:p>
       <w:pPr>
         <w:spacing w:before="180" w:after="60"/>
         <w:ind w:left="360"/>
+        <w:jc w:val="center"/>
         <w:textAlignment w:val="baseline"/>
         <w:rPr>
           <w:rFonts w:ascii="Times New Roman" w:eastAsia="Times New Roman" w:hAnsi="Times New Roman" w:cs="Times New Roman"/>
@@ -1925,186 +2312,259 @@
           <w:szCs w:val="20"/>
         </w:rPr>
       </w:pPr>
-    </w:p>
-    <w:p>
-      <w:pPr>
-        <w:ind w:firstLine="216"/>
-        <w:jc w:val="both"/>
-        <w:rPr>
-          <w:rFonts w:ascii="Times New Roman" w:eastAsia="Times New Roman" w:hAnsi="Times New Roman" w:cs="Times New Roman"/>
-        </w:rPr>
-      </w:pPr>
-    </w:p>
-    <w:p>
-      <w:pPr>
-        <w:rPr>
-          <w:rFonts w:ascii="Times New Roman" w:eastAsia="Times New Roman" w:hAnsi="Times New Roman" w:cs="Times New Roman"/>
-        </w:rPr>
-      </w:pPr>
-    </w:p>
-    <w:p>
-      <w:pPr>
-        <w:ind w:left="720"/>
-        <w:jc w:val="center"/>
-        <w:rPr>
-          <w:rFonts w:ascii="Times New Roman" w:eastAsia="Times New Roman" w:hAnsi="Times New Roman" w:cs="Times New Roman"/>
-        </w:rPr>
-      </w:pPr>
-      <w:r>
-        <w:rPr>
-          <w:rFonts w:ascii="Times New Roman" w:eastAsia="Times New Roman" w:hAnsi="Times New Roman" w:cs="Times New Roman"/>
-          <w:color w:val="000000"/>
-          <w:sz w:val="20"/>
-          <w:szCs w:val="20"/>
-        </w:rPr>
-        <w:t xml:space="preserve"> REFERENCE</w:t>
-      </w:r>
-    </w:p>
-    <w:p>
-      <w:pPr>
-        <w:rPr>
-          <w:rFonts w:ascii="Times New Roman" w:eastAsia="Times New Roman" w:hAnsi="Times New Roman" w:cs="Times New Roman"/>
-        </w:rPr>
-      </w:pPr>
-    </w:p>
-    <w:p>
-      <w:pPr>
-        <w:ind w:left="540" w:hanging="360"/>
-        <w:jc w:val="center"/>
-        <w:rPr>
-          <w:rFonts w:ascii="Times New Roman" w:eastAsia="Times New Roman" w:hAnsi="Times New Roman" w:cs="Times New Roman"/>
-        </w:rPr>
-      </w:pPr>
-      <w:r>
-        <w:rPr>
-          <w:rFonts w:ascii="Times New Roman" w:eastAsia="Times New Roman" w:hAnsi="Times New Roman" w:cs="Times New Roman"/>
-          <w:color w:val="000000"/>
-          <w:sz w:val="20"/>
-          <w:szCs w:val="20"/>
-        </w:rPr>
-        <w:t>1.</w:t>
-      </w:r>
-      <w:r>
-        <w:rPr>
-          <w:rFonts w:ascii="Times New Roman" w:eastAsia="Times New Roman" w:hAnsi="Times New Roman" w:cs="Times New Roman"/>
-          <w:color w:val="000000"/>
-          <w:sz w:val="14"/>
-          <w:szCs w:val="14"/>
-        </w:rPr>
-        <w:t xml:space="preserve">   </w:t>
-      </w:r>
-      <w:r>
-        <w:rPr>
-          <w:rFonts w:ascii="Times New Roman" w:eastAsia="Times New Roman" w:hAnsi="Times New Roman" w:cs="Times New Roman"/>
-          <w:color w:val="000000"/>
-          <w:sz w:val="20"/>
-          <w:szCs w:val="20"/>
-        </w:rPr>
-        <w:t xml:space="preserve">H. Jung, S. Lee, J. </w:t>
-      </w:r>
-      <w:proofErr w:type="spellStart"/>
-      <w:r>
-        <w:rPr>
-          <w:rFonts w:ascii="Times New Roman" w:eastAsia="Times New Roman" w:hAnsi="Times New Roman" w:cs="Times New Roman"/>
-          <w:color w:val="000000"/>
-          <w:sz w:val="20"/>
-          <w:szCs w:val="20"/>
-        </w:rPr>
-        <w:t>Yim</w:t>
-      </w:r>
-      <w:proofErr w:type="spellEnd"/>
-      <w:r>
-        <w:rPr>
-          <w:rFonts w:ascii="Times New Roman" w:eastAsia="Times New Roman" w:hAnsi="Times New Roman" w:cs="Times New Roman"/>
-          <w:color w:val="000000"/>
-          <w:sz w:val="20"/>
-          <w:szCs w:val="20"/>
-        </w:rPr>
-        <w:t>, S. Park, and J. Kim, “Joint Fine-Tuning in Deep Neural Networks for Facial Expression Recognition,” 2015 IEEE International Conference on Computer Vision (ICCV), 2015.</w:t>
-      </w:r>
-    </w:p>
-    <w:p>
-      <w:pPr>
-        <w:ind w:left="720"/>
-        <w:rPr>
-          <w:rFonts w:ascii="Times New Roman" w:eastAsia="Times New Roman" w:hAnsi="Times New Roman" w:cs="Times New Roman"/>
-        </w:rPr>
-      </w:pPr>
-      <w:r>
-        <w:rPr>
-          <w:rFonts w:ascii="Times New Roman" w:eastAsia="Times New Roman" w:hAnsi="Times New Roman" w:cs="Times New Roman"/>
-          <w:color w:val="333333"/>
-          <w:sz w:val="20"/>
-          <w:szCs w:val="20"/>
-        </w:rPr>
-        <w:t>2.</w:t>
-      </w:r>
-      <w:r>
-        <w:rPr>
-          <w:rFonts w:ascii="Times New Roman" w:eastAsia="Times New Roman" w:hAnsi="Times New Roman" w:cs="Times New Roman"/>
-          <w:color w:val="000000"/>
-          <w:sz w:val="14"/>
-          <w:szCs w:val="14"/>
-        </w:rPr>
-        <w:t xml:space="preserve">   </w:t>
-      </w:r>
-      <w:r>
-        <w:rPr>
-          <w:rFonts w:ascii="Times New Roman" w:eastAsia="Times New Roman" w:hAnsi="Times New Roman" w:cs="Times New Roman"/>
-          <w:color w:val="000000"/>
-          <w:sz w:val="20"/>
-          <w:szCs w:val="20"/>
-        </w:rPr>
-        <w:t xml:space="preserve">“ICCV 2015 Area Chairs,” </w:t>
-      </w:r>
-      <w:r>
-        <w:rPr>
-          <w:rFonts w:ascii="Times New Roman" w:eastAsia="Times New Roman" w:hAnsi="Times New Roman" w:cs="Times New Roman"/>
+      <w:r>
+        <w:rPr>
+          <w:rFonts w:ascii="Times New Roman" w:eastAsia="Times New Roman" w:hAnsi="Times New Roman" w:cs="Times New Roman"/>
+          <w:smallCaps/>
+          <w:color w:val="000000"/>
+          <w:sz w:val="20"/>
+          <w:szCs w:val="20"/>
+        </w:rPr>
+        <w:t>References</w:t>
+      </w:r>
+    </w:p>
+    <w:p/>
+    <w:p>
+      <w:pPr>
+        <w:widowControl w:val="0"/>
+        <w:autoSpaceDE w:val="0"/>
+        <w:autoSpaceDN w:val="0"/>
+        <w:adjustRightInd w:val="0"/>
+        <w:ind w:left="640" w:hanging="640"/>
+        <w:rPr>
+          <w:rFonts w:asciiTheme="majorBidi" w:hAnsiTheme="majorBidi" w:cstheme="majorBidi"/>
+          <w:noProof/>
+          <w:sz w:val="20"/>
+          <w:szCs w:val="20"/>
+          <w:lang w:val="en-US"/>
+        </w:rPr>
+      </w:pPr>
+      <w:r>
+        <w:rPr>
+          <w:rFonts w:asciiTheme="majorBidi" w:hAnsiTheme="majorBidi" w:cstheme="majorBidi"/>
+          <w:sz w:val="20"/>
+          <w:szCs w:val="20"/>
+        </w:rPr>
+        <w:fldChar w:fldCharType="begin" w:fldLock="1"/>
+      </w:r>
+      <w:r>
+        <w:rPr>
+          <w:rFonts w:asciiTheme="majorBidi" w:hAnsiTheme="majorBidi" w:cstheme="majorBidi"/>
+          <w:sz w:val="20"/>
+          <w:szCs w:val="20"/>
+        </w:rPr>
+        <w:instrText xml:space="preserve">ADDIN Mendeley Bibliography CSL_BIBLIOGRAPHY </w:instrText>
+      </w:r>
+      <w:r>
+        <w:rPr>
+          <w:rFonts w:asciiTheme="majorBidi" w:hAnsiTheme="majorBidi" w:cstheme="majorBidi"/>
+          <w:sz w:val="20"/>
+          <w:szCs w:val="20"/>
+        </w:rPr>
+        <w:fldChar w:fldCharType="separate"/>
+      </w:r>
+      <w:r>
+        <w:rPr>
+          <w:rFonts w:asciiTheme="majorBidi" w:hAnsiTheme="majorBidi" w:cstheme="majorBidi"/>
+          <w:noProof/>
+          <w:sz w:val="20"/>
+          <w:szCs w:val="20"/>
+          <w:lang w:val="en-US"/>
+        </w:rPr>
+        <w:t>[1]</w:t>
+      </w:r>
+      <w:r>
+        <w:rPr>
+          <w:rFonts w:asciiTheme="majorBidi" w:hAnsiTheme="majorBidi" w:cstheme="majorBidi"/>
+          <w:noProof/>
+          <w:sz w:val="20"/>
+          <w:szCs w:val="20"/>
+          <w:lang w:val="en-US"/>
+        </w:rPr>
+        <w:tab/>
+        <w:t xml:space="preserve">H. Jung, S. Lee, J. Yim, S. Park, and J. Kim, “Joint fine-tuning in deep neural networks for facial expression recognition,” in </w:t>
+      </w:r>
+      <w:r>
+        <w:rPr>
+          <w:rFonts w:asciiTheme="majorBidi" w:hAnsiTheme="majorBidi" w:cstheme="majorBidi"/>
           <w:i/>
           <w:iCs/>
-          <w:color w:val="000000"/>
-          <w:sz w:val="20"/>
-          <w:szCs w:val="20"/>
-        </w:rPr>
-        <w:t>2015 IEEE International Conference on Computer Vision (ICCV)</w:t>
-      </w:r>
-      <w:r>
-        <w:rPr>
-          <w:rFonts w:ascii="Times New Roman" w:eastAsia="Times New Roman" w:hAnsi="Times New Roman" w:cs="Times New Roman"/>
-          <w:color w:val="000000"/>
-          <w:sz w:val="20"/>
-          <w:szCs w:val="20"/>
+          <w:noProof/>
+          <w:sz w:val="20"/>
+          <w:szCs w:val="20"/>
+          <w:lang w:val="en-US"/>
+        </w:rPr>
+        <w:t>Proceedings of the IEEE International Conference on Computer Vision</w:t>
+      </w:r>
+      <w:r>
+        <w:rPr>
+          <w:rFonts w:asciiTheme="majorBidi" w:hAnsiTheme="majorBidi" w:cstheme="majorBidi"/>
+          <w:noProof/>
+          <w:sz w:val="20"/>
+          <w:szCs w:val="20"/>
+          <w:lang w:val="en-US"/>
         </w:rPr>
         <w:t>, 2015.</w:t>
       </w:r>
-      <w:r>
-        <w:rPr>
-          <w:rFonts w:ascii="Times New Roman" w:eastAsia="Times New Roman" w:hAnsi="Times New Roman" w:cs="Times New Roman"/>
-          <w:color w:val="000000"/>
-          <w:sz w:val="20"/>
-          <w:szCs w:val="20"/>
+    </w:p>
+    <w:p>
+      <w:pPr>
+        <w:widowControl w:val="0"/>
+        <w:autoSpaceDE w:val="0"/>
+        <w:autoSpaceDN w:val="0"/>
+        <w:adjustRightInd w:val="0"/>
+        <w:ind w:left="640" w:hanging="640"/>
+        <w:rPr>
+          <w:rFonts w:asciiTheme="majorBidi" w:hAnsiTheme="majorBidi" w:cstheme="majorBidi"/>
+          <w:noProof/>
+          <w:sz w:val="20"/>
+          <w:szCs w:val="20"/>
+          <w:lang w:val="en-US"/>
+        </w:rPr>
+      </w:pPr>
+      <w:r>
+        <w:rPr>
+          <w:rFonts w:asciiTheme="majorBidi" w:hAnsiTheme="majorBidi" w:cstheme="majorBidi"/>
+          <w:noProof/>
+          <w:sz w:val="20"/>
+          <w:szCs w:val="20"/>
+          <w:lang w:val="en-US"/>
+        </w:rPr>
+        <w:t>[2]</w:t>
+      </w:r>
+      <w:r>
+        <w:rPr>
+          <w:rFonts w:asciiTheme="majorBidi" w:hAnsiTheme="majorBidi" w:cstheme="majorBidi"/>
+          <w:noProof/>
+          <w:sz w:val="20"/>
+          <w:szCs w:val="20"/>
+          <w:lang w:val="en-US"/>
+        </w:rPr>
+        <w:tab/>
+        <w:t xml:space="preserve">P. Khorrami, T. Le Paine, and T. S. Huang, “Do Deep Neural Networks Learn Facial Action Units When Doing Expression Recognition?,” in </w:t>
+      </w:r>
+      <w:r>
+        <w:rPr>
+          <w:rFonts w:asciiTheme="majorBidi" w:hAnsiTheme="majorBidi" w:cstheme="majorBidi"/>
+          <w:i/>
+          <w:iCs/>
+          <w:noProof/>
+          <w:sz w:val="20"/>
+          <w:szCs w:val="20"/>
+          <w:lang w:val="en-US"/>
+        </w:rPr>
+        <w:t>Proceedings of the IEEE International Conference on Computer Vision</w:t>
+      </w:r>
+      <w:r>
+        <w:rPr>
+          <w:rFonts w:asciiTheme="majorBidi" w:hAnsiTheme="majorBidi" w:cstheme="majorBidi"/>
+          <w:noProof/>
+          <w:sz w:val="20"/>
+          <w:szCs w:val="20"/>
+          <w:lang w:val="en-US"/>
+        </w:rPr>
+        <w:t>, 2015.</w:t>
+      </w:r>
+    </w:p>
+    <w:p>
+      <w:pPr>
+        <w:widowControl w:val="0"/>
+        <w:autoSpaceDE w:val="0"/>
+        <w:autoSpaceDN w:val="0"/>
+        <w:adjustRightInd w:val="0"/>
+        <w:ind w:left="640" w:hanging="640"/>
+        <w:rPr>
+          <w:rFonts w:asciiTheme="majorBidi" w:hAnsiTheme="majorBidi" w:cstheme="majorBidi"/>
+          <w:noProof/>
+          <w:sz w:val="20"/>
+          <w:szCs w:val="20"/>
+          <w:lang w:val="en-US"/>
+        </w:rPr>
+      </w:pPr>
+      <w:r>
+        <w:rPr>
+          <w:rFonts w:asciiTheme="majorBidi" w:hAnsiTheme="majorBidi" w:cstheme="majorBidi"/>
+          <w:noProof/>
+          <w:sz w:val="20"/>
+          <w:szCs w:val="20"/>
+          <w:lang w:val="en-US"/>
+        </w:rPr>
+        <w:t>[3]</w:t>
+      </w:r>
+      <w:r>
+        <w:rPr>
+          <w:rFonts w:asciiTheme="majorBidi" w:hAnsiTheme="majorBidi" w:cstheme="majorBidi"/>
+          <w:noProof/>
+          <w:sz w:val="20"/>
+          <w:szCs w:val="20"/>
+          <w:lang w:val="en-US"/>
+        </w:rPr>
+        <w:tab/>
+        <w:t>“Compute Engine - IaaS | Compute Engine | Google Cloud.” [Online]. Available: https://cloud.google.com/compute/.</w:t>
+      </w:r>
+    </w:p>
+    <w:p>
+      <w:pPr>
+        <w:widowControl w:val="0"/>
+        <w:autoSpaceDE w:val="0"/>
+        <w:autoSpaceDN w:val="0"/>
+        <w:adjustRightInd w:val="0"/>
+        <w:ind w:left="640" w:hanging="640"/>
+        <w:rPr>
+          <w:rFonts w:asciiTheme="majorBidi" w:hAnsiTheme="majorBidi" w:cstheme="majorBidi"/>
+          <w:noProof/>
+          <w:sz w:val="20"/>
+          <w:szCs w:val="20"/>
+        </w:rPr>
+      </w:pPr>
+      <w:r>
+        <w:rPr>
+          <w:rFonts w:asciiTheme="majorBidi" w:hAnsiTheme="majorBidi" w:cstheme="majorBidi"/>
+          <w:noProof/>
+          <w:sz w:val="20"/>
+          <w:szCs w:val="20"/>
+          <w:lang w:val="en-US"/>
+        </w:rPr>
+        <w:t>[4]</w:t>
+      </w:r>
+      <w:r>
+        <w:rPr>
+          <w:rFonts w:asciiTheme="majorBidi" w:hAnsiTheme="majorBidi" w:cstheme="majorBidi"/>
+          <w:noProof/>
+          <w:sz w:val="20"/>
+          <w:szCs w:val="20"/>
+          <w:lang w:val="en-US"/>
+        </w:rPr>
+        <w:tab/>
+        <w:t>“Challenges in Representation Learning: Facial Expression Recognition Challenge | Kaggle.” [Online]. Available: https://www.kaggle.com/c/challenges-in-representation-learning-facial-expression-recognition-challenge/data. [Accessed: 02-May-2019].</w:t>
+      </w:r>
+    </w:p>
+    <w:p>
+      <w:r>
+        <w:rPr>
+          <w:rFonts w:asciiTheme="majorBidi" w:hAnsiTheme="majorBidi" w:cstheme="majorBidi"/>
+          <w:sz w:val="20"/>
+          <w:szCs w:val="20"/>
+        </w:rPr>
+        <w:fldChar w:fldCharType="end"/>
+      </w:r>
+    </w:p>
+    <w:p>
+      <w:pPr>
+        <w:spacing w:after="240"/>
+        <w:rPr>
+          <w:rFonts w:ascii="Times New Roman" w:eastAsia="Times New Roman" w:hAnsi="Times New Roman" w:cs="Times New Roman"/>
+        </w:rPr>
+      </w:pPr>
+      <w:r>
+        <w:rPr>
+          <w:rFonts w:ascii="Times New Roman" w:eastAsia="Times New Roman" w:hAnsi="Times New Roman" w:cs="Times New Roman"/>
         </w:rPr>
         <w:br/>
       </w:r>
     </w:p>
     <w:p>
       <w:pPr>
-        <w:spacing w:after="240"/>
-        <w:rPr>
-          <w:rFonts w:ascii="Times New Roman" w:eastAsia="Times New Roman" w:hAnsi="Times New Roman" w:cs="Times New Roman"/>
-        </w:rPr>
-      </w:pPr>
-      <w:bookmarkStart w:id="0" w:name="_GoBack"/>
-      <w:bookmarkEnd w:id="0"/>
-      <w:r>
-        <w:rPr>
-          <w:rFonts w:ascii="Times New Roman" w:eastAsia="Times New Roman" w:hAnsi="Times New Roman" w:cs="Times New Roman"/>
-        </w:rPr>
-        <w:br/>
-      </w:r>
-    </w:p>
-    <w:p>
-      <w:pPr>
         <w:ind w:left="720"/>
         <w:rPr>
           <w:rFonts w:ascii="Times New Roman" w:eastAsia="Times New Roman" w:hAnsi="Times New Roman" w:cs="Times New Roman"/>
@@ -2117,6 +2577,7 @@
           <w:sz w:val="20"/>
           <w:szCs w:val="20"/>
         </w:rPr>
+        <w:lastRenderedPageBreak/>
         <w:t xml:space="preserve"> </w:t>
       </w:r>
       <w:r>
@@ -2152,7 +2613,7 @@
   <w:abstractNum w:abstractNumId="0" w15:restartNumberingAfterBreak="0">
     <w:nsid w:val="089C696B"/>
     <w:multiLevelType w:val="multilevel"/>
-    <w:tmpl w:val="D47E8DFA"/>
+    <w:tmpl w:val="3BA0CC5E"/>
     <w:lvl w:ilvl="0">
       <w:start w:val="1"/>
       <w:numFmt w:val="decimal"/>
@@ -2165,17 +2626,17 @@
         <w:ind w:left="720" w:hanging="360"/>
       </w:pPr>
     </w:lvl>
-    <w:lvl w:ilvl="1" w:tentative="1">
-      <w:start w:val="1"/>
-      <w:numFmt w:val="decimal"/>
+    <w:lvl w:ilvl="1">
+      <w:start w:val="1"/>
+      <w:numFmt w:val="upperLetter"/>
       <w:lvlText w:val="%2."/>
       <w:lvlJc w:val="left"/>
       <w:pPr>
-        <w:tabs>
-          <w:tab w:val="num" w:pos="1440"/>
-        </w:tabs>
         <w:ind w:left="1440" w:hanging="360"/>
       </w:pPr>
+      <w:rPr>
+        <w:rFonts w:hint="default"/>
+      </w:rPr>
     </w:lvl>
     <w:lvl w:ilvl="2" w:tentative="1">
       <w:start w:val="1"/>
@@ -2489,6 +2950,96 @@
     </w:lvl>
   </w:abstractNum>
   <w:abstractNum w:abstractNumId="3" w15:restartNumberingAfterBreak="0">
+    <w:nsid w:val="290E3A29"/>
+    <w:multiLevelType w:val="hybridMultilevel"/>
+    <w:tmpl w:val="AF747E00"/>
+    <w:lvl w:ilvl="0" w:tplc="D71AA370">
+      <w:start w:val="1"/>
+      <w:numFmt w:val="upperLetter"/>
+      <w:lvlText w:val="%1."/>
+      <w:lvlJc w:val="left"/>
+      <w:pPr>
+        <w:ind w:left="720" w:hanging="360"/>
+      </w:pPr>
+      <w:rPr>
+        <w:rFonts w:hint="default"/>
+        <w:i/>
+      </w:rPr>
+    </w:lvl>
+    <w:lvl w:ilvl="1" w:tplc="04090019" w:tentative="1">
+      <w:start w:val="1"/>
+      <w:numFmt w:val="lowerLetter"/>
+      <w:lvlText w:val="%2."/>
+      <w:lvlJc w:val="left"/>
+      <w:pPr>
+        <w:ind w:left="1440" w:hanging="360"/>
+      </w:pPr>
+    </w:lvl>
+    <w:lvl w:ilvl="2" w:tplc="0409001B" w:tentative="1">
+      <w:start w:val="1"/>
+      <w:numFmt w:val="lowerRoman"/>
+      <w:lvlText w:val="%3."/>
+      <w:lvlJc w:val="right"/>
+      <w:pPr>
+        <w:ind w:left="2160" w:hanging="180"/>
+      </w:pPr>
+    </w:lvl>
+    <w:lvl w:ilvl="3" w:tplc="0409000F" w:tentative="1">
+      <w:start w:val="1"/>
+      <w:numFmt w:val="decimal"/>
+      <w:lvlText w:val="%4."/>
+      <w:lvlJc w:val="left"/>
+      <w:pPr>
+        <w:ind w:left="2880" w:hanging="360"/>
+      </w:pPr>
+    </w:lvl>
+    <w:lvl w:ilvl="4" w:tplc="04090019" w:tentative="1">
+      <w:start w:val="1"/>
+      <w:numFmt w:val="lowerLetter"/>
+      <w:lvlText w:val="%5."/>
+      <w:lvlJc w:val="left"/>
+      <w:pPr>
+        <w:ind w:left="3600" w:hanging="360"/>
+      </w:pPr>
+    </w:lvl>
+    <w:lvl w:ilvl="5" w:tplc="0409001B" w:tentative="1">
+      <w:start w:val="1"/>
+      <w:numFmt w:val="lowerRoman"/>
+      <w:lvlText w:val="%6."/>
+      <w:lvlJc w:val="right"/>
+      <w:pPr>
+        <w:ind w:left="4320" w:hanging="180"/>
+      </w:pPr>
+    </w:lvl>
+    <w:lvl w:ilvl="6" w:tplc="0409000F" w:tentative="1">
+      <w:start w:val="1"/>
+      <w:numFmt w:val="decimal"/>
+      <w:lvlText w:val="%7."/>
+      <w:lvlJc w:val="left"/>
+      <w:pPr>
+        <w:ind w:left="5040" w:hanging="360"/>
+      </w:pPr>
+    </w:lvl>
+    <w:lvl w:ilvl="7" w:tplc="04090019" w:tentative="1">
+      <w:start w:val="1"/>
+      <w:numFmt w:val="lowerLetter"/>
+      <w:lvlText w:val="%8."/>
+      <w:lvlJc w:val="left"/>
+      <w:pPr>
+        <w:ind w:left="5760" w:hanging="360"/>
+      </w:pPr>
+    </w:lvl>
+    <w:lvl w:ilvl="8" w:tplc="0409001B" w:tentative="1">
+      <w:start w:val="1"/>
+      <w:numFmt w:val="lowerRoman"/>
+      <w:lvlText w:val="%9."/>
+      <w:lvlJc w:val="right"/>
+      <w:pPr>
+        <w:ind w:left="6480" w:hanging="180"/>
+      </w:pPr>
+    </w:lvl>
+  </w:abstractNum>
+  <w:abstractNum w:abstractNumId="4" w15:restartNumberingAfterBreak="0">
     <w:nsid w:val="34C40905"/>
     <w:multiLevelType w:val="hybridMultilevel"/>
     <w:tmpl w:val="734484A2"/>
@@ -2601,7 +3152,7 @@
       </w:pPr>
     </w:lvl>
   </w:abstractNum>
-  <w:abstractNum w:abstractNumId="4" w15:restartNumberingAfterBreak="0">
+  <w:abstractNum w:abstractNumId="5" w15:restartNumberingAfterBreak="0">
     <w:nsid w:val="34F96C8F"/>
     <w:multiLevelType w:val="hybridMultilevel"/>
     <w:tmpl w:val="02246338"/>
@@ -2714,7 +3265,7 @@
       </w:pPr>
     </w:lvl>
   </w:abstractNum>
-  <w:abstractNum w:abstractNumId="5" w15:restartNumberingAfterBreak="0">
+  <w:abstractNum w:abstractNumId="6" w15:restartNumberingAfterBreak="0">
     <w:nsid w:val="395E79F2"/>
     <w:multiLevelType w:val="hybridMultilevel"/>
     <w:tmpl w:val="03424654"/>
@@ -2827,7 +3378,7 @@
       </w:pPr>
     </w:lvl>
   </w:abstractNum>
-  <w:abstractNum w:abstractNumId="6" w15:restartNumberingAfterBreak="0">
+  <w:abstractNum w:abstractNumId="7" w15:restartNumberingAfterBreak="0">
     <w:nsid w:val="6A71399D"/>
     <w:multiLevelType w:val="multilevel"/>
     <w:tmpl w:val="FD5E9F7C"/>
@@ -2940,7 +3491,7 @@
       </w:pPr>
     </w:lvl>
   </w:abstractNum>
-  <w:abstractNum w:abstractNumId="7" w15:restartNumberingAfterBreak="0">
+  <w:abstractNum w:abstractNumId="8" w15:restartNumberingAfterBreak="0">
     <w:nsid w:val="6CEB42F3"/>
     <w:multiLevelType w:val="hybridMultilevel"/>
     <w:tmpl w:val="4226390A"/>
@@ -3053,7 +3604,7 @@
       </w:pPr>
     </w:lvl>
   </w:abstractNum>
-  <w:abstractNum w:abstractNumId="8" w15:restartNumberingAfterBreak="0">
+  <w:abstractNum w:abstractNumId="9" w15:restartNumberingAfterBreak="0">
     <w:nsid w:val="6DF11512"/>
     <w:multiLevelType w:val="hybridMultilevel"/>
     <w:tmpl w:val="EAB84ADC"/>
@@ -3190,16 +3741,16 @@
     </w:lvlOverride>
   </w:num>
   <w:num w:numId="4">
-    <w:abstractNumId w:val="7"/>
+    <w:abstractNumId w:val="8"/>
   </w:num>
   <w:num w:numId="5">
-    <w:abstractNumId w:val="4"/>
+    <w:abstractNumId w:val="5"/>
   </w:num>
   <w:num w:numId="6">
-    <w:abstractNumId w:val="5"/>
+    <w:abstractNumId w:val="6"/>
   </w:num>
   <w:num w:numId="7">
-    <w:abstractNumId w:val="6"/>
+    <w:abstractNumId w:val="7"/>
     <w:lvlOverride w:ilvl="1">
       <w:lvl w:ilvl="1">
         <w:numFmt w:val="upperLetter"/>
@@ -3209,9 +3760,12 @@
     </w:lvlOverride>
   </w:num>
   <w:num w:numId="8">
-    <w:abstractNumId w:val="8"/>
+    <w:abstractNumId w:val="9"/>
   </w:num>
   <w:num w:numId="9">
+    <w:abstractNumId w:val="4"/>
+  </w:num>
+  <w:num w:numId="10">
     <w:abstractNumId w:val="3"/>
   </w:num>
 </w:numbering>
@@ -3727,6 +4281,17 @@
       <w:shd w:val="clear" w:color="auto" w:fill="E1DFDD"/>
     </w:rPr>
   </w:style>
+  <w:style w:type="paragraph" w:styleId="ListParagraph">
+    <w:name w:val="List Paragraph"/>
+    <w:basedOn w:val="Normal"/>
+    <w:uiPriority w:val="34"/>
+    <w:qFormat/>
+    <w:rsid w:val="00827749"/>
+    <w:pPr>
+      <w:ind w:left="720"/>
+      <w:contextualSpacing/>
+    </w:pPr>
+  </w:style>
 </w:styles>
 </file>
 
@@ -4030,7 +4595,7 @@
 </file>
 
 <file path=customXml/itemProps1.xml><?xml version="1.0" encoding="utf-8"?>
-<ds:datastoreItem xmlns:ds="http://schemas.openxmlformats.org/officeDocument/2006/customXml" ds:itemID="{B6783026-8F36-8B47-9DE7-9E4FAF7AE4ED}">
+<ds:datastoreItem xmlns:ds="http://schemas.openxmlformats.org/officeDocument/2006/customXml" ds:itemID="{DDDD571F-DD8B-5741-9A91-9AB51EC9B626}">
   <ds:schemaRefs>
     <ds:schemaRef ds:uri="http://schemas.openxmlformats.org/officeDocument/2006/bibliography"/>
   </ds:schemaRefs>
